--- a/文档/公共文档.docx
+++ b/文档/公共文档.docx
@@ -173,7 +173,7 @@
     <w:p>
       <w:pPr>
         <w:rPr>
-          <w:rFonts w:ascii="Consolas" w:hAnsi="Consolas" w:cs="宋体" w:hint="eastAsia"/>
+          <w:rFonts w:ascii="Consolas" w:hAnsi="Consolas" w:cs="宋体"/>
           <w:color w:val="000000" w:themeColor="text1"/>
           <w:kern w:val="0"/>
           <w:szCs w:val="21"/>
@@ -282,9 +282,129 @@
           <w:kern w:val="0"/>
           <w:szCs w:val="21"/>
         </w:rPr>
-        <w:t>'arg_name</w:t>
-      </w:r>
-      <w:proofErr w:type="gramStart"/>
+        <w:t>'arg_name'</w:t>
+      </w:r>
+      <w:r>
+        <w:rPr>
+          <w:rFonts w:ascii="Consolas" w:hAnsi="Consolas" w:cs="宋体"/>
+          <w:color w:val="000000" w:themeColor="text1"/>
+          <w:kern w:val="0"/>
+          <w:szCs w:val="21"/>
+        </w:rPr>
+        <w:t>:arg1_value,’arg_name’:arg2_value,…</w:t>
+      </w:r>
+      <w:r>
+        <w:rPr>
+          <w:rFonts w:ascii="Consolas" w:hAnsi="Consolas" w:cs="宋体"/>
+          <w:color w:val="000000" w:themeColor="text1"/>
+          <w:kern w:val="0"/>
+          <w:szCs w:val="21"/>
+        </w:rPr>
+        <w:t>)</w:t>
+      </w:r>
+    </w:p>
+    <w:p>
+      <w:pPr>
+        <w:rPr>
+          <w:rFonts w:ascii="Consolas" w:hAnsi="Consolas" w:cs="宋体"/>
+          <w:color w:val="000000" w:themeColor="text1"/>
+          <w:kern w:val="0"/>
+          <w:szCs w:val="21"/>
+        </w:rPr>
+      </w:pPr>
+      <w:r>
+        <w:rPr>
+          <w:rFonts w:ascii="Consolas" w:hAnsi="Consolas" w:cs="宋体" w:hint="eastAsia"/>
+          <w:color w:val="000000" w:themeColor="text1"/>
+          <w:kern w:val="0"/>
+          <w:szCs w:val="21"/>
+        </w:rPr>
+        <w:t>由四部分组成：</w:t>
+      </w:r>
+    </w:p>
+    <w:p>
+      <w:pPr>
+        <w:rPr>
+          <w:rFonts w:ascii="Consolas" w:hAnsi="Consolas" w:cs="宋体"/>
+          <w:color w:val="000000" w:themeColor="text1"/>
+          <w:kern w:val="0"/>
+          <w:szCs w:val="21"/>
+        </w:rPr>
+      </w:pPr>
+      <w:r>
+        <w:rPr>
+          <w:rFonts w:ascii="Consolas" w:hAnsi="Consolas" w:cs="宋体" w:hint="eastAsia"/>
+          <w:color w:val="000000" w:themeColor="text1"/>
+          <w:kern w:val="0"/>
+          <w:szCs w:val="21"/>
+        </w:rPr>
+        <w:t>命令名：</w:t>
+      </w:r>
+      <w:r>
+        <w:rPr>
+          <w:rFonts w:ascii="Consolas" w:hAnsi="Consolas" w:cs="宋体" w:hint="eastAsia"/>
+          <w:color w:val="000000" w:themeColor="text1"/>
+          <w:kern w:val="0"/>
+          <w:szCs w:val="21"/>
+        </w:rPr>
+        <w:t>name</w:t>
+      </w:r>
+    </w:p>
+    <w:p>
+      <w:pPr>
+        <w:rPr>
+          <w:rFonts w:ascii="Consolas" w:hAnsi="Consolas" w:cs="宋体"/>
+          <w:color w:val="000000" w:themeColor="text1"/>
+          <w:kern w:val="0"/>
+          <w:szCs w:val="21"/>
+        </w:rPr>
+      </w:pPr>
+      <w:r>
+        <w:rPr>
+          <w:rFonts w:ascii="Consolas" w:hAnsi="Consolas" w:cs="宋体" w:hint="eastAsia"/>
+          <w:color w:val="000000" w:themeColor="text1"/>
+          <w:kern w:val="0"/>
+          <w:szCs w:val="21"/>
+        </w:rPr>
+        <w:t>命令作用域：</w:t>
+      </w:r>
+      <w:r>
+        <w:rPr>
+          <w:rFonts w:ascii="Consolas" w:hAnsi="Consolas" w:cs="宋体" w:hint="eastAsia"/>
+          <w:color w:val="000000" w:themeColor="text1"/>
+          <w:kern w:val="0"/>
+          <w:szCs w:val="21"/>
+        </w:rPr>
+        <w:t>(</w:t>
+      </w:r>
+      <w:r>
+        <w:rPr>
+          <w:rFonts w:ascii="Consolas" w:hAnsi="Consolas" w:cs="宋体"/>
+          <w:color w:val="000000" w:themeColor="text1"/>
+          <w:kern w:val="0"/>
+          <w:szCs w:val="21"/>
+        </w:rPr>
+        <w:t>)</w:t>
+      </w:r>
+    </w:p>
+    <w:p>
+      <w:pPr>
+        <w:rPr>
+          <w:rFonts w:ascii="Consolas" w:hAnsi="Consolas" w:cs="宋体"/>
+          <w:color w:val="000000" w:themeColor="text1"/>
+          <w:kern w:val="0"/>
+          <w:szCs w:val="21"/>
+        </w:rPr>
+      </w:pPr>
+      <w:r>
+        <w:rPr>
+          <w:rFonts w:ascii="Consolas" w:hAnsi="Consolas" w:cs="宋体" w:hint="eastAsia"/>
+          <w:color w:val="000000" w:themeColor="text1"/>
+          <w:kern w:val="0"/>
+          <w:szCs w:val="21"/>
+        </w:rPr>
+        <w:t>参数名：</w:t>
+      </w:r>
       <w:r>
         <w:rPr>
           <w:rFonts w:ascii="Consolas" w:hAnsi="Consolas" w:cs="宋体"/>
@@ -301,129 +421,7 @@
           <w:kern w:val="0"/>
           <w:szCs w:val="21"/>
         </w:rPr>
-        <w:t>:arg</w:t>
-      </w:r>
-      <w:proofErr w:type="gramEnd"/>
-      <w:r>
-        <w:rPr>
-          <w:rFonts w:ascii="Consolas" w:hAnsi="Consolas" w:cs="宋体"/>
-          <w:color w:val="000000" w:themeColor="text1"/>
-          <w:kern w:val="0"/>
-          <w:szCs w:val="21"/>
-        </w:rPr>
-        <w:t>1_value,’arg_name’:arg2_value,…</w:t>
-      </w:r>
-      <w:r>
-        <w:rPr>
-          <w:rFonts w:ascii="Consolas" w:hAnsi="Consolas" w:cs="宋体"/>
-          <w:color w:val="000000" w:themeColor="text1"/>
-          <w:kern w:val="0"/>
-          <w:szCs w:val="21"/>
-        </w:rPr>
-        <w:t>)</w:t>
-      </w:r>
-    </w:p>
-    <w:p>
-      <w:pPr>
-        <w:rPr>
-          <w:rFonts w:ascii="Consolas" w:hAnsi="Consolas" w:cs="宋体"/>
-          <w:color w:val="000000" w:themeColor="text1"/>
-          <w:kern w:val="0"/>
-          <w:szCs w:val="21"/>
-        </w:rPr>
-      </w:pPr>
-      <w:r>
-        <w:rPr>
-          <w:rFonts w:ascii="Consolas" w:hAnsi="Consolas" w:cs="宋体" w:hint="eastAsia"/>
-          <w:color w:val="000000" w:themeColor="text1"/>
-          <w:kern w:val="0"/>
-          <w:szCs w:val="21"/>
-        </w:rPr>
-        <w:t>由四部分组成：</w:t>
-      </w:r>
-    </w:p>
-    <w:p>
-      <w:pPr>
-        <w:rPr>
-          <w:rFonts w:ascii="Consolas" w:hAnsi="Consolas" w:cs="宋体"/>
-          <w:color w:val="000000" w:themeColor="text1"/>
-          <w:kern w:val="0"/>
-          <w:szCs w:val="21"/>
-        </w:rPr>
-      </w:pPr>
-      <w:r>
-        <w:rPr>
-          <w:rFonts w:ascii="Consolas" w:hAnsi="Consolas" w:cs="宋体" w:hint="eastAsia"/>
-          <w:color w:val="000000" w:themeColor="text1"/>
-          <w:kern w:val="0"/>
-          <w:szCs w:val="21"/>
-        </w:rPr>
-        <w:t>命令名：</w:t>
-      </w:r>
-      <w:r>
-        <w:rPr>
-          <w:rFonts w:ascii="Consolas" w:hAnsi="Consolas" w:cs="宋体" w:hint="eastAsia"/>
-          <w:color w:val="000000" w:themeColor="text1"/>
-          <w:kern w:val="0"/>
-          <w:szCs w:val="21"/>
-        </w:rPr>
-        <w:t>name</w:t>
-      </w:r>
-    </w:p>
-    <w:p>
-      <w:pPr>
-        <w:rPr>
-          <w:rFonts w:ascii="Consolas" w:hAnsi="Consolas" w:cs="宋体"/>
-          <w:color w:val="000000" w:themeColor="text1"/>
-          <w:kern w:val="0"/>
-          <w:szCs w:val="21"/>
-        </w:rPr>
-      </w:pPr>
-      <w:r>
-        <w:rPr>
-          <w:rFonts w:ascii="Consolas" w:hAnsi="Consolas" w:cs="宋体" w:hint="eastAsia"/>
-          <w:color w:val="000000" w:themeColor="text1"/>
-          <w:kern w:val="0"/>
-          <w:szCs w:val="21"/>
-        </w:rPr>
-        <w:t>命令作用域：</w:t>
-      </w:r>
-      <w:r>
-        <w:rPr>
-          <w:rFonts w:ascii="Consolas" w:hAnsi="Consolas" w:cs="宋体" w:hint="eastAsia"/>
-          <w:color w:val="000000" w:themeColor="text1"/>
-          <w:kern w:val="0"/>
-          <w:szCs w:val="21"/>
-        </w:rPr>
-        <w:t>(</w:t>
-      </w:r>
-      <w:r>
-        <w:rPr>
-          <w:rFonts w:ascii="Consolas" w:hAnsi="Consolas" w:cs="宋体"/>
-          <w:color w:val="000000" w:themeColor="text1"/>
-          <w:kern w:val="0"/>
-          <w:szCs w:val="21"/>
-        </w:rPr>
-        <w:t>)</w:t>
-      </w:r>
-    </w:p>
-    <w:p>
-      <w:pPr>
-        <w:rPr>
-          <w:rFonts w:ascii="Consolas" w:hAnsi="Consolas" w:cs="宋体"/>
-          <w:color w:val="000000" w:themeColor="text1"/>
-          <w:kern w:val="0"/>
-          <w:szCs w:val="21"/>
-        </w:rPr>
-      </w:pPr>
-      <w:r>
-        <w:rPr>
-          <w:rFonts w:ascii="Consolas" w:hAnsi="Consolas" w:cs="宋体" w:hint="eastAsia"/>
-          <w:color w:val="000000" w:themeColor="text1"/>
-          <w:kern w:val="0"/>
-          <w:szCs w:val="21"/>
-        </w:rPr>
-        <w:t>参数名：</w:t>
+        <w:t>arg_name</w:t>
       </w:r>
       <w:r>
         <w:rPr>
@@ -434,42 +432,11 @@
         </w:rPr>
         <w:t>'</w:t>
       </w:r>
-      <w:proofErr w:type="spellStart"/>
-      <w:proofErr w:type="gramStart"/>
-      <w:r>
-        <w:rPr>
-          <w:rFonts w:ascii="Consolas" w:hAnsi="Consolas" w:cs="宋体"/>
-          <w:color w:val="000000" w:themeColor="text1"/>
-          <w:kern w:val="0"/>
-          <w:szCs w:val="21"/>
-        </w:rPr>
-        <w:t>arg</w:t>
-      </w:r>
-      <w:proofErr w:type="gramEnd"/>
-      <w:r>
-        <w:rPr>
-          <w:rFonts w:ascii="Consolas" w:hAnsi="Consolas" w:cs="宋体"/>
-          <w:color w:val="000000" w:themeColor="text1"/>
-          <w:kern w:val="0"/>
-          <w:szCs w:val="21"/>
-        </w:rPr>
-        <w:t>_name</w:t>
-      </w:r>
-      <w:proofErr w:type="spellEnd"/>
-      <w:r>
-        <w:rPr>
-          <w:rFonts w:ascii="Consolas" w:hAnsi="Consolas" w:cs="宋体"/>
-          <w:color w:val="000000" w:themeColor="text1"/>
-          <w:kern w:val="0"/>
-          <w:szCs w:val="21"/>
-        </w:rPr>
-        <w:t>'</w:t>
-      </w:r>
-    </w:p>
-    <w:p>
-      <w:pPr>
-        <w:rPr>
-          <w:rFonts w:ascii="Consolas" w:hAnsi="Consolas" w:cs="宋体" w:hint="eastAsia"/>
+    </w:p>
+    <w:p>
+      <w:pPr>
+        <w:rPr>
+          <w:rFonts w:ascii="Consolas" w:hAnsi="Consolas" w:cs="宋体"/>
           <w:color w:val="000000" w:themeColor="text1"/>
           <w:kern w:val="0"/>
           <w:szCs w:val="21"/>
@@ -596,47 +563,7 @@
           <w:kern w:val="0"/>
           <w:szCs w:val="21"/>
         </w:rPr>
-        <w:t>`name('arg_name</w:t>
-      </w:r>
-      <w:proofErr w:type="gramStart"/>
-      <w:r>
-        <w:rPr>
-          <w:rFonts w:ascii="Consolas" w:hAnsi="Consolas" w:cs="宋体"/>
-          <w:color w:val="000000" w:themeColor="text1"/>
-          <w:kern w:val="0"/>
-          <w:szCs w:val="21"/>
-        </w:rPr>
-        <w:t>':</w:t>
-      </w:r>
-      <w:proofErr w:type="spellStart"/>
-      <w:r>
-        <w:rPr>
-          <w:rFonts w:ascii="Consolas" w:hAnsi="Consolas" w:cs="宋体"/>
-          <w:color w:val="000000" w:themeColor="text1"/>
-          <w:kern w:val="0"/>
-          <w:szCs w:val="21"/>
-        </w:rPr>
-        <w:t>arg</w:t>
-      </w:r>
-      <w:proofErr w:type="spellEnd"/>
-      <w:r>
-        <w:rPr>
-          <w:rFonts w:ascii="Consolas" w:hAnsi="Consolas" w:cs="宋体"/>
-          <w:color w:val="000000" w:themeColor="text1"/>
-          <w:kern w:val="0"/>
-          <w:szCs w:val="21"/>
-        </w:rPr>
-        <w:t>,...</w:t>
-      </w:r>
-      <w:proofErr w:type="gramEnd"/>
-      <w:r>
-        <w:rPr>
-          <w:rFonts w:ascii="Consolas" w:hAnsi="Consolas" w:cs="宋体"/>
-          <w:color w:val="000000" w:themeColor="text1"/>
-          <w:kern w:val="0"/>
-          <w:szCs w:val="21"/>
-        </w:rPr>
-        <w:t>)`\</w:t>
+        <w:t>`name('arg_name':arg,...)`\</w:t>
       </w:r>
     </w:p>
     <w:p>
@@ -737,27 +664,7 @@
           <w:kern w:val="0"/>
           <w:szCs w:val="21"/>
         </w:rPr>
-        <w:t>`</w:t>
-      </w:r>
-      <w:proofErr w:type="spellStart"/>
-      <w:r>
-        <w:rPr>
-          <w:rFonts w:ascii="Consolas" w:hAnsi="Consolas" w:cs="宋体"/>
-          <w:color w:val="000000" w:themeColor="text1"/>
-          <w:kern w:val="0"/>
-          <w:szCs w:val="21"/>
-        </w:rPr>
-        <w:t>rect</w:t>
-      </w:r>
-      <w:proofErr w:type="spellEnd"/>
-      <w:r>
-        <w:rPr>
-          <w:rFonts w:ascii="Consolas" w:hAnsi="Consolas" w:cs="宋体"/>
-          <w:color w:val="000000" w:themeColor="text1"/>
-          <w:kern w:val="0"/>
-          <w:szCs w:val="21"/>
-        </w:rPr>
-        <w:t>`</w:t>
+        <w:t>`rect`</w:t>
       </w:r>
       <w:r>
         <w:rPr>
@@ -984,27 +891,7 @@
           <w:kern w:val="0"/>
           <w:szCs w:val="21"/>
         </w:rPr>
-        <w:t>：参数值，可以是标量也可以是矢量，矢量用括号</w:t>
-      </w:r>
-      <w:proofErr w:type="gramStart"/>
-      <w:r>
-        <w:rPr>
-          <w:rFonts w:ascii="Consolas" w:hAnsi="Consolas" w:cs="宋体"/>
-          <w:color w:val="000000" w:themeColor="text1"/>
-          <w:kern w:val="0"/>
-          <w:szCs w:val="21"/>
-        </w:rPr>
-        <w:t>括</w:t>
-      </w:r>
-      <w:proofErr w:type="gramEnd"/>
-      <w:r>
-        <w:rPr>
-          <w:rFonts w:ascii="Consolas" w:hAnsi="Consolas" w:cs="宋体"/>
-          <w:color w:val="000000" w:themeColor="text1"/>
-          <w:kern w:val="0"/>
-          <w:szCs w:val="21"/>
-        </w:rPr>
-        <w:t>起来。</w:t>
+        <w:t>：参数值，可以是标量也可以是矢量，矢量用括号括起来。</w:t>
       </w:r>
       <w:r>
         <w:rPr>
@@ -1093,7 +980,7 @@
     <w:p>
       <w:pPr>
         <w:rPr>
-          <w:rFonts w:asciiTheme="minorEastAsia" w:hAnsiTheme="minorEastAsia" w:hint="eastAsia"/>
+          <w:rFonts w:asciiTheme="minorEastAsia" w:hAnsiTheme="minorEastAsia"/>
           <w:sz w:val="24"/>
           <w:szCs w:val="28"/>
         </w:rPr>
@@ -1117,7 +1004,7 @@
           <w:p>
             <w:pPr>
               <w:rPr>
-                <w:rFonts w:asciiTheme="minorEastAsia" w:hAnsiTheme="minorEastAsia" w:hint="eastAsia"/>
+                <w:rFonts w:asciiTheme="minorEastAsia" w:hAnsiTheme="minorEastAsia"/>
                 <w:sz w:val="24"/>
                 <w:szCs w:val="28"/>
               </w:rPr>
@@ -1139,12 +1026,11 @@
           <w:p>
             <w:pPr>
               <w:rPr>
-                <w:rFonts w:asciiTheme="minorEastAsia" w:hAnsiTheme="minorEastAsia" w:hint="eastAsia"/>
+                <w:rFonts w:asciiTheme="minorEastAsia" w:hAnsiTheme="minorEastAsia"/>
                 <w:sz w:val="24"/>
                 <w:szCs w:val="28"/>
               </w:rPr>
             </w:pPr>
-            <w:proofErr w:type="gramStart"/>
             <w:r>
               <w:rPr>
                 <w:rFonts w:ascii="Consolas" w:hAnsi="Consolas" w:cs="宋体"/>
@@ -1152,17 +1038,7 @@
                 <w:kern w:val="0"/>
                 <w:szCs w:val="21"/>
               </w:rPr>
-              <w:t>line(</w:t>
-            </w:r>
-            <w:proofErr w:type="gramEnd"/>
-            <w:r>
-              <w:rPr>
-                <w:rFonts w:ascii="Consolas" w:hAnsi="Consolas" w:cs="宋体"/>
-                <w:color w:val="000000" w:themeColor="text1"/>
-                <w:kern w:val="0"/>
-                <w:szCs w:val="21"/>
-              </w:rPr>
-              <w:t>'point':( x1,y1 ),'point':( x2,y2 ))</w:t>
+              <w:t>line('point':( x1,y1 ),'point':( x2,y2 ))</w:t>
             </w:r>
           </w:p>
         </w:tc>
@@ -1175,36 +1051,18 @@
           <w:p>
             <w:pPr>
               <w:rPr>
+                <w:rFonts w:asciiTheme="minorEastAsia" w:hAnsiTheme="minorEastAsia"/>
+                <w:sz w:val="24"/>
+                <w:szCs w:val="28"/>
+              </w:rPr>
+            </w:pPr>
+            <w:r>
+              <w:rPr>
                 <w:rFonts w:asciiTheme="minorEastAsia" w:hAnsiTheme="minorEastAsia" w:hint="eastAsia"/>
                 <w:sz w:val="24"/>
                 <w:szCs w:val="28"/>
               </w:rPr>
-            </w:pPr>
-            <w:r>
-              <w:rPr>
-                <w:rFonts w:asciiTheme="minorEastAsia" w:hAnsiTheme="minorEastAsia" w:hint="eastAsia"/>
-                <w:sz w:val="24"/>
-                <w:szCs w:val="28"/>
-              </w:rPr>
-              <w:t>点、向量、</w:t>
-            </w:r>
-            <w:proofErr w:type="gramStart"/>
-            <w:r>
-              <w:rPr>
-                <w:rFonts w:asciiTheme="minorEastAsia" w:hAnsiTheme="minorEastAsia" w:hint="eastAsia"/>
-                <w:sz w:val="24"/>
-                <w:szCs w:val="28"/>
-              </w:rPr>
-              <w:t>模长绘</w:t>
-            </w:r>
-            <w:proofErr w:type="gramEnd"/>
-            <w:r>
-              <w:rPr>
-                <w:rFonts w:asciiTheme="minorEastAsia" w:hAnsiTheme="minorEastAsia" w:hint="eastAsia"/>
-                <w:sz w:val="24"/>
-                <w:szCs w:val="28"/>
-              </w:rPr>
-              <w:t>直线</w:t>
+              <w:t>点、向量、模长绘直线</w:t>
             </w:r>
           </w:p>
         </w:tc>
@@ -1215,12 +1073,11 @@
           <w:p>
             <w:pPr>
               <w:rPr>
-                <w:rFonts w:asciiTheme="minorEastAsia" w:hAnsiTheme="minorEastAsia" w:hint="eastAsia"/>
+                <w:rFonts w:asciiTheme="minorEastAsia" w:hAnsiTheme="minorEastAsia"/>
                 <w:sz w:val="24"/>
                 <w:szCs w:val="28"/>
               </w:rPr>
             </w:pPr>
-            <w:proofErr w:type="gramStart"/>
             <w:r>
               <w:rPr>
                 <w:rFonts w:ascii="Consolas" w:hAnsi="Consolas" w:cs="宋体"/>
@@ -1228,37 +1085,7 @@
                 <w:kern w:val="0"/>
                 <w:szCs w:val="21"/>
               </w:rPr>
-              <w:t>line(</w:t>
-            </w:r>
-            <w:proofErr w:type="gramEnd"/>
-            <w:r>
-              <w:rPr>
-                <w:rFonts w:ascii="Consolas" w:hAnsi="Consolas" w:cs="宋体"/>
-                <w:color w:val="000000" w:themeColor="text1"/>
-                <w:kern w:val="0"/>
-                <w:szCs w:val="21"/>
-              </w:rPr>
-              <w:t>'point':( x1,y1 ),'vector':( x2,y2 ),'length':</w:t>
-            </w:r>
-            <w:proofErr w:type="spellStart"/>
-            <w:r>
-              <w:rPr>
-                <w:rFonts w:ascii="Consolas" w:hAnsi="Consolas" w:cs="宋体"/>
-                <w:color w:val="000000" w:themeColor="text1"/>
-                <w:kern w:val="0"/>
-                <w:szCs w:val="21"/>
-              </w:rPr>
-              <w:t>len</w:t>
-            </w:r>
-            <w:proofErr w:type="spellEnd"/>
-            <w:r>
-              <w:rPr>
-                <w:rFonts w:ascii="Consolas" w:hAnsi="Consolas" w:cs="宋体"/>
-                <w:color w:val="000000" w:themeColor="text1"/>
-                <w:kern w:val="0"/>
-                <w:szCs w:val="21"/>
-              </w:rPr>
-              <w:t xml:space="preserve"> )</w:t>
+              <w:t>line('point':( x1,y1 ),'vector':( x2,y2 ),'length':len )</w:t>
             </w:r>
           </w:p>
         </w:tc>
@@ -1271,7 +1098,7 @@
           <w:p>
             <w:pPr>
               <w:rPr>
-                <w:rFonts w:asciiTheme="minorEastAsia" w:hAnsiTheme="minorEastAsia" w:hint="eastAsia"/>
+                <w:rFonts w:asciiTheme="minorEastAsia" w:hAnsiTheme="minorEastAsia"/>
                 <w:sz w:val="24"/>
                 <w:szCs w:val="28"/>
               </w:rPr>
@@ -1293,7 +1120,7 @@
           <w:p>
             <w:pPr>
               <w:rPr>
-                <w:rFonts w:asciiTheme="minorEastAsia" w:hAnsiTheme="minorEastAsia" w:hint="eastAsia"/>
+                <w:rFonts w:asciiTheme="minorEastAsia" w:hAnsiTheme="minorEastAsia"/>
                 <w:sz w:val="24"/>
                 <w:szCs w:val="28"/>
               </w:rPr>
@@ -1305,27 +1132,7 @@
                 <w:kern w:val="0"/>
                 <w:szCs w:val="21"/>
               </w:rPr>
-              <w:t>line('point':(x</w:t>
-            </w:r>
-            <w:proofErr w:type="gramStart"/>
-            <w:r>
-              <w:rPr>
-                <w:rFonts w:ascii="Consolas" w:hAnsi="Consolas" w:cs="宋体"/>
-                <w:color w:val="000000" w:themeColor="text1"/>
-                <w:kern w:val="0"/>
-                <w:szCs w:val="21"/>
-              </w:rPr>
-              <w:t>1,y</w:t>
-            </w:r>
-            <w:proofErr w:type="gramEnd"/>
-            <w:r>
-              <w:rPr>
-                <w:rFonts w:ascii="Consolas" w:hAnsi="Consolas" w:cs="宋体"/>
-                <w:color w:val="000000" w:themeColor="text1"/>
-                <w:kern w:val="0"/>
-                <w:szCs w:val="21"/>
-              </w:rPr>
-              <w:t>1),'vector':(x2,y2))</w:t>
+              <w:t>line('point':(x1,y1),'vector':(x2,y2))</w:t>
             </w:r>
           </w:p>
         </w:tc>
@@ -1338,7 +1145,7 @@
           <w:p>
             <w:pPr>
               <w:rPr>
-                <w:rFonts w:asciiTheme="minorEastAsia" w:hAnsiTheme="minorEastAsia" w:hint="eastAsia"/>
+                <w:rFonts w:asciiTheme="minorEastAsia" w:hAnsiTheme="minorEastAsia"/>
                 <w:sz w:val="24"/>
                 <w:szCs w:val="28"/>
               </w:rPr>
@@ -1373,27 +1180,7 @@
                 <w:kern w:val="0"/>
                 <w:szCs w:val="21"/>
               </w:rPr>
-              <w:t>line((x</w:t>
-            </w:r>
-            <w:proofErr w:type="gramStart"/>
-            <w:r>
-              <w:rPr>
-                <w:rFonts w:ascii="Consolas" w:hAnsi="Consolas" w:cs="宋体"/>
-                <w:color w:val="000000" w:themeColor="text1"/>
-                <w:kern w:val="0"/>
-                <w:szCs w:val="21"/>
-              </w:rPr>
-              <w:t>1,y</w:t>
-            </w:r>
-            <w:proofErr w:type="gramEnd"/>
-            <w:r>
-              <w:rPr>
-                <w:rFonts w:ascii="Consolas" w:hAnsi="Consolas" w:cs="宋体"/>
-                <w:color w:val="000000" w:themeColor="text1"/>
-                <w:kern w:val="0"/>
-                <w:szCs w:val="21"/>
-              </w:rPr>
-              <w:t>1),(x2,y2))</w:t>
+              <w:t>line((x1,y1),(x2,y2))</w:t>
             </w:r>
           </w:p>
         </w:tc>
@@ -1406,29 +1193,19 @@
           <w:p>
             <w:pPr>
               <w:rPr>
+                <w:rFonts w:asciiTheme="minorEastAsia" w:hAnsiTheme="minorEastAsia"/>
+                <w:sz w:val="24"/>
+                <w:szCs w:val="28"/>
+              </w:rPr>
+            </w:pPr>
+            <w:r>
+              <w:rPr>
                 <w:rFonts w:asciiTheme="minorEastAsia" w:hAnsiTheme="minorEastAsia" w:hint="eastAsia"/>
                 <w:sz w:val="24"/>
                 <w:szCs w:val="28"/>
               </w:rPr>
-            </w:pPr>
-            <w:r>
-              <w:rPr>
-                <w:rFonts w:asciiTheme="minorEastAsia" w:hAnsiTheme="minorEastAsia" w:hint="eastAsia"/>
-                <w:sz w:val="24"/>
-                <w:szCs w:val="28"/>
-              </w:rPr>
-              <w:t>半径、</w:t>
+              <w:t>半径、圆心绘圆</w:t>
             </w:r>
-            <w:proofErr w:type="gramStart"/>
-            <w:r>
-              <w:rPr>
-                <w:rFonts w:asciiTheme="minorEastAsia" w:hAnsiTheme="minorEastAsia" w:hint="eastAsia"/>
-                <w:sz w:val="24"/>
-                <w:szCs w:val="28"/>
-              </w:rPr>
-              <w:t>圆心绘圆</w:t>
-            </w:r>
-            <w:proofErr w:type="gramEnd"/>
           </w:p>
         </w:tc>
         <w:tc>
@@ -1444,7 +1221,6 @@
                 <w:szCs w:val="21"/>
               </w:rPr>
             </w:pPr>
-            <w:proofErr w:type="gramStart"/>
             <w:r>
               <w:rPr>
                 <w:rFonts w:ascii="Consolas" w:hAnsi="Consolas" w:cs="宋体"/>
@@ -1452,37 +1228,7 @@
                 <w:kern w:val="0"/>
                 <w:szCs w:val="21"/>
               </w:rPr>
-              <w:t>circ(</w:t>
-            </w:r>
-            <w:proofErr w:type="gramEnd"/>
-            <w:r>
-              <w:rPr>
-                <w:rFonts w:ascii="Consolas" w:hAnsi="Consolas" w:cs="宋体"/>
-                <w:color w:val="000000" w:themeColor="text1"/>
-                <w:kern w:val="0"/>
-                <w:szCs w:val="21"/>
-              </w:rPr>
-              <w:t>'center':( x1,y1 ),'</w:t>
-            </w:r>
-            <w:proofErr w:type="spellStart"/>
-            <w:r>
-              <w:rPr>
-                <w:rFonts w:ascii="Consolas" w:hAnsi="Consolas" w:cs="宋体"/>
-                <w:color w:val="000000" w:themeColor="text1"/>
-                <w:kern w:val="0"/>
-                <w:szCs w:val="21"/>
-              </w:rPr>
-              <w:t>radius':r</w:t>
-            </w:r>
-            <w:proofErr w:type="spellEnd"/>
-            <w:r>
-              <w:rPr>
-                <w:rFonts w:ascii="Consolas" w:hAnsi="Consolas" w:cs="宋体"/>
-                <w:color w:val="000000" w:themeColor="text1"/>
-                <w:kern w:val="0"/>
-                <w:szCs w:val="21"/>
-              </w:rPr>
-              <w:t>)</w:t>
+              <w:t>circ('center':( x1,y1 ),'radius':r)</w:t>
             </w:r>
           </w:p>
         </w:tc>
@@ -1495,38 +1241,28 @@
           <w:p>
             <w:pPr>
               <w:rPr>
+                <w:rFonts w:asciiTheme="minorEastAsia" w:hAnsiTheme="minorEastAsia"/>
+                <w:sz w:val="24"/>
+                <w:szCs w:val="28"/>
+              </w:rPr>
+            </w:pPr>
+            <w:r>
+              <w:rPr>
                 <w:rFonts w:asciiTheme="minorEastAsia" w:hAnsiTheme="minorEastAsia" w:hint="eastAsia"/>
                 <w:sz w:val="24"/>
                 <w:szCs w:val="28"/>
               </w:rPr>
-            </w:pPr>
+              <w:t>直径、圆心</w:t>
+            </w:r>
             <w:r>
               <w:rPr>
                 <w:rFonts w:asciiTheme="minorEastAsia" w:hAnsiTheme="minorEastAsia" w:hint="eastAsia"/>
                 <w:sz w:val="24"/>
                 <w:szCs w:val="28"/>
               </w:rPr>
-              <w:t>直径、</w:t>
-            </w:r>
-            <w:proofErr w:type="gramStart"/>
-            <w:r>
-              <w:rPr>
-                <w:rFonts w:asciiTheme="minorEastAsia" w:hAnsiTheme="minorEastAsia" w:hint="eastAsia"/>
-                <w:sz w:val="24"/>
-                <w:szCs w:val="28"/>
-              </w:rPr>
-              <w:t>圆心</w:t>
-            </w:r>
-            <w:r>
-              <w:rPr>
-                <w:rFonts w:asciiTheme="minorEastAsia" w:hAnsiTheme="minorEastAsia" w:hint="eastAsia"/>
-                <w:sz w:val="24"/>
-                <w:szCs w:val="28"/>
-              </w:rPr>
               <w:lastRenderedPageBreak/>
               <w:t>绘圆</w:t>
             </w:r>
-            <w:proofErr w:type="gramEnd"/>
           </w:p>
         </w:tc>
         <w:tc>
@@ -1542,7 +1278,6 @@
                 <w:szCs w:val="21"/>
               </w:rPr>
             </w:pPr>
-            <w:proofErr w:type="gramStart"/>
             <w:r>
               <w:rPr>
                 <w:rFonts w:ascii="Consolas" w:hAnsi="Consolas" w:cs="宋体"/>
@@ -1551,37 +1286,7 @@
                 <w:szCs w:val="21"/>
               </w:rPr>
               <w:lastRenderedPageBreak/>
-              <w:t>circ(</w:t>
-            </w:r>
-            <w:proofErr w:type="gramEnd"/>
-            <w:r>
-              <w:rPr>
-                <w:rFonts w:ascii="Consolas" w:hAnsi="Consolas" w:cs="宋体"/>
-                <w:color w:val="000000" w:themeColor="text1"/>
-                <w:kern w:val="0"/>
-                <w:szCs w:val="21"/>
-              </w:rPr>
-              <w:t>'center':( x1,y1 ),'</w:t>
-            </w:r>
-            <w:proofErr w:type="spellStart"/>
-            <w:r>
-              <w:rPr>
-                <w:rFonts w:ascii="Consolas" w:hAnsi="Consolas" w:cs="宋体"/>
-                <w:color w:val="000000" w:themeColor="text1"/>
-                <w:kern w:val="0"/>
-                <w:szCs w:val="21"/>
-              </w:rPr>
-              <w:t>diameter':d</w:t>
-            </w:r>
-            <w:proofErr w:type="spellEnd"/>
-            <w:r>
-              <w:rPr>
-                <w:rFonts w:ascii="Consolas" w:hAnsi="Consolas" w:cs="宋体"/>
-                <w:color w:val="000000" w:themeColor="text1"/>
-                <w:kern w:val="0"/>
-                <w:szCs w:val="21"/>
-              </w:rPr>
-              <w:t>)</w:t>
+              <w:t>circ('center':( x1,y1 ),'diameter':d)</w:t>
             </w:r>
           </w:p>
         </w:tc>
@@ -1594,21 +1299,19 @@
           <w:p>
             <w:pPr>
               <w:rPr>
+                <w:rFonts w:asciiTheme="minorEastAsia" w:hAnsiTheme="minorEastAsia"/>
+                <w:sz w:val="24"/>
+                <w:szCs w:val="28"/>
+              </w:rPr>
+            </w:pPr>
+            <w:r>
+              <w:rPr>
                 <w:rFonts w:asciiTheme="minorEastAsia" w:hAnsiTheme="minorEastAsia" w:hint="eastAsia"/>
                 <w:sz w:val="24"/>
                 <w:szCs w:val="28"/>
               </w:rPr>
-            </w:pPr>
-            <w:proofErr w:type="gramStart"/>
-            <w:r>
-              <w:rPr>
-                <w:rFonts w:asciiTheme="minorEastAsia" w:hAnsiTheme="minorEastAsia" w:hint="eastAsia"/>
-                <w:sz w:val="24"/>
-                <w:szCs w:val="28"/>
-              </w:rPr>
               <w:t>三点绘圆</w:t>
             </w:r>
-            <w:proofErr w:type="gramEnd"/>
           </w:p>
         </w:tc>
         <w:tc>
@@ -1631,27 +1334,7 @@
                 <w:kern w:val="0"/>
                 <w:szCs w:val="21"/>
               </w:rPr>
-              <w:t>circ('point':(x</w:t>
-            </w:r>
-            <w:proofErr w:type="gramStart"/>
-            <w:r>
-              <w:rPr>
-                <w:rFonts w:ascii="Consolas" w:hAnsi="Consolas" w:cs="宋体"/>
-                <w:color w:val="000000" w:themeColor="text1"/>
-                <w:kern w:val="0"/>
-                <w:szCs w:val="21"/>
-              </w:rPr>
-              <w:t>1,y</w:t>
-            </w:r>
-            <w:proofErr w:type="gramEnd"/>
-            <w:r>
-              <w:rPr>
-                <w:rFonts w:ascii="Consolas" w:hAnsi="Consolas" w:cs="宋体"/>
-                <w:color w:val="000000" w:themeColor="text1"/>
-                <w:kern w:val="0"/>
-                <w:szCs w:val="21"/>
-              </w:rPr>
-              <w:t>1),'point':( x2,y2 ),'point':( x3,y3 ))</w:t>
+              <w:t>circ('point':(x1,y1),'point':( x2,y2 ),'point':( x3,y3 ))</w:t>
             </w:r>
           </w:p>
         </w:tc>
@@ -1664,7 +1347,7 @@
           <w:p>
             <w:pPr>
               <w:rPr>
-                <w:rFonts w:asciiTheme="minorEastAsia" w:hAnsiTheme="minorEastAsia" w:hint="eastAsia"/>
+                <w:rFonts w:asciiTheme="minorEastAsia" w:hAnsiTheme="minorEastAsia"/>
                 <w:sz w:val="24"/>
                 <w:szCs w:val="28"/>
               </w:rPr>
@@ -1699,27 +1382,7 @@
                 <w:kern w:val="0"/>
                 <w:szCs w:val="21"/>
               </w:rPr>
-              <w:t>circ((x</w:t>
-            </w:r>
-            <w:proofErr w:type="gramStart"/>
-            <w:r>
-              <w:rPr>
-                <w:rFonts w:ascii="Consolas" w:hAnsi="Consolas" w:cs="宋体"/>
-                <w:color w:val="000000" w:themeColor="text1"/>
-                <w:kern w:val="0"/>
-                <w:szCs w:val="21"/>
-              </w:rPr>
-              <w:t>1,y</w:t>
-            </w:r>
-            <w:proofErr w:type="gramEnd"/>
-            <w:r>
-              <w:rPr>
-                <w:rFonts w:ascii="Consolas" w:hAnsi="Consolas" w:cs="宋体"/>
-                <w:color w:val="000000" w:themeColor="text1"/>
-                <w:kern w:val="0"/>
-                <w:szCs w:val="21"/>
-              </w:rPr>
-              <w:t>1),r)</w:t>
+              <w:t>circ((x1,y1),r)</w:t>
             </w:r>
           </w:p>
         </w:tc>
@@ -1732,7 +1395,7 @@
           <w:p>
             <w:pPr>
               <w:rPr>
-                <w:rFonts w:asciiTheme="minorEastAsia" w:hAnsiTheme="minorEastAsia" w:hint="eastAsia"/>
+                <w:rFonts w:asciiTheme="minorEastAsia" w:hAnsiTheme="minorEastAsia"/>
                 <w:sz w:val="24"/>
                 <w:szCs w:val="28"/>
               </w:rPr>
@@ -1760,8 +1423,6 @@
                 <w:szCs w:val="21"/>
               </w:rPr>
             </w:pPr>
-            <w:proofErr w:type="spellStart"/>
-            <w:proofErr w:type="gramStart"/>
             <w:r>
               <w:rPr>
                 <w:rFonts w:ascii="Consolas" w:hAnsi="Consolas" w:cs="宋体"/>
@@ -1769,27 +1430,7 @@
                 <w:kern w:val="0"/>
                 <w:szCs w:val="21"/>
               </w:rPr>
-              <w:t>rect</w:t>
-            </w:r>
-            <w:proofErr w:type="spellEnd"/>
-            <w:r>
-              <w:rPr>
-                <w:rFonts w:ascii="Consolas" w:hAnsi="Consolas" w:cs="宋体"/>
-                <w:color w:val="000000" w:themeColor="text1"/>
-                <w:kern w:val="0"/>
-                <w:szCs w:val="21"/>
-              </w:rPr>
-              <w:t>(</w:t>
-            </w:r>
-            <w:proofErr w:type="gramEnd"/>
-            <w:r>
-              <w:rPr>
-                <w:rFonts w:ascii="Consolas" w:hAnsi="Consolas" w:cs="宋体"/>
-                <w:color w:val="000000" w:themeColor="text1"/>
-                <w:kern w:val="0"/>
-                <w:szCs w:val="21"/>
-              </w:rPr>
-              <w:t>'point':( x1,y1 ),'point':( x2,y2 ))</w:t>
+              <w:t>rect('point':( x1,y1 ),'point':( x2,y2 ))</w:t>
             </w:r>
           </w:p>
         </w:tc>
@@ -1802,29 +1443,19 @@
           <w:p>
             <w:pPr>
               <w:rPr>
+                <w:rFonts w:asciiTheme="minorEastAsia" w:hAnsiTheme="minorEastAsia"/>
+                <w:sz w:val="24"/>
+                <w:szCs w:val="28"/>
+              </w:rPr>
+            </w:pPr>
+            <w:r>
+              <w:rPr>
                 <w:rFonts w:asciiTheme="minorEastAsia" w:hAnsiTheme="minorEastAsia" w:hint="eastAsia"/>
                 <w:sz w:val="24"/>
                 <w:szCs w:val="28"/>
               </w:rPr>
-            </w:pPr>
-            <w:r>
-              <w:rPr>
-                <w:rFonts w:asciiTheme="minorEastAsia" w:hAnsiTheme="minorEastAsia" w:hint="eastAsia"/>
-                <w:sz w:val="24"/>
-                <w:szCs w:val="28"/>
-              </w:rPr>
-              <w:t>顶点</w:t>
+              <w:t>顶点宽高绘矩形</w:t>
             </w:r>
-            <w:proofErr w:type="gramStart"/>
-            <w:r>
-              <w:rPr>
-                <w:rFonts w:asciiTheme="minorEastAsia" w:hAnsiTheme="minorEastAsia" w:hint="eastAsia"/>
-                <w:sz w:val="24"/>
-                <w:szCs w:val="28"/>
-              </w:rPr>
-              <w:t>宽高绘矩形</w:t>
-            </w:r>
-            <w:proofErr w:type="gramEnd"/>
           </w:p>
         </w:tc>
         <w:tc>
@@ -1840,8 +1471,6 @@
                 <w:szCs w:val="21"/>
               </w:rPr>
             </w:pPr>
-            <w:proofErr w:type="spellStart"/>
-            <w:proofErr w:type="gramStart"/>
             <w:r>
               <w:rPr>
                 <w:rFonts w:ascii="Consolas" w:hAnsi="Consolas" w:cs="宋体"/>
@@ -1849,47 +1478,7 @@
                 <w:kern w:val="0"/>
                 <w:szCs w:val="21"/>
               </w:rPr>
-              <w:t>rect</w:t>
-            </w:r>
-            <w:proofErr w:type="spellEnd"/>
-            <w:r>
-              <w:rPr>
-                <w:rFonts w:ascii="Consolas" w:hAnsi="Consolas" w:cs="宋体"/>
-                <w:color w:val="000000" w:themeColor="text1"/>
-                <w:kern w:val="0"/>
-                <w:szCs w:val="21"/>
-              </w:rPr>
-              <w:t>(</w:t>
-            </w:r>
-            <w:proofErr w:type="gramEnd"/>
-            <w:r>
-              <w:rPr>
-                <w:rFonts w:ascii="Consolas" w:hAnsi="Consolas" w:cs="宋体"/>
-                <w:color w:val="000000" w:themeColor="text1"/>
-                <w:kern w:val="0"/>
-                <w:szCs w:val="21"/>
-              </w:rPr>
-              <w:t>'point':( x1,y1 ),'</w:t>
-            </w:r>
-            <w:proofErr w:type="spellStart"/>
-            <w:r>
-              <w:rPr>
-                <w:rFonts w:ascii="Consolas" w:hAnsi="Consolas" w:cs="宋体"/>
-                <w:color w:val="000000" w:themeColor="text1"/>
-                <w:kern w:val="0"/>
-                <w:szCs w:val="21"/>
-              </w:rPr>
-              <w:t>height':h,'width':w</w:t>
-            </w:r>
-            <w:proofErr w:type="spellEnd"/>
-            <w:r>
-              <w:rPr>
-                <w:rFonts w:ascii="Consolas" w:hAnsi="Consolas" w:cs="宋体"/>
-                <w:color w:val="000000" w:themeColor="text1"/>
-                <w:kern w:val="0"/>
-                <w:szCs w:val="21"/>
-              </w:rPr>
-              <w:t>)</w:t>
+              <w:t>rect('point':( x1,y1 ),'height':h,'width':w)</w:t>
             </w:r>
           </w:p>
         </w:tc>
@@ -1902,29 +1491,19 @@
           <w:p>
             <w:pPr>
               <w:rPr>
+                <w:rFonts w:asciiTheme="minorEastAsia" w:hAnsiTheme="minorEastAsia"/>
+                <w:sz w:val="24"/>
+                <w:szCs w:val="28"/>
+              </w:rPr>
+            </w:pPr>
+            <w:r>
+              <w:rPr>
                 <w:rFonts w:asciiTheme="minorEastAsia" w:hAnsiTheme="minorEastAsia" w:hint="eastAsia"/>
                 <w:sz w:val="24"/>
                 <w:szCs w:val="28"/>
               </w:rPr>
-            </w:pPr>
-            <w:r>
-              <w:rPr>
-                <w:rFonts w:asciiTheme="minorEastAsia" w:hAnsiTheme="minorEastAsia" w:hint="eastAsia"/>
-                <w:sz w:val="24"/>
-                <w:szCs w:val="28"/>
-              </w:rPr>
-              <w:t>中</w:t>
+              <w:t>中心宽高绘矩形</w:t>
             </w:r>
-            <w:proofErr w:type="gramStart"/>
-            <w:r>
-              <w:rPr>
-                <w:rFonts w:asciiTheme="minorEastAsia" w:hAnsiTheme="minorEastAsia" w:hint="eastAsia"/>
-                <w:sz w:val="24"/>
-                <w:szCs w:val="28"/>
-              </w:rPr>
-              <w:t>心宽高绘矩形</w:t>
-            </w:r>
-            <w:proofErr w:type="gramEnd"/>
           </w:p>
         </w:tc>
         <w:tc>
@@ -1940,7 +1519,6 @@
                 <w:szCs w:val="21"/>
               </w:rPr>
             </w:pPr>
-            <w:proofErr w:type="spellStart"/>
             <w:r>
               <w:rPr>
                 <w:rFonts w:ascii="Consolas" w:hAnsi="Consolas" w:cs="宋体"/>
@@ -1948,57 +1526,7 @@
                 <w:kern w:val="0"/>
                 <w:szCs w:val="21"/>
               </w:rPr>
-              <w:t>rect</w:t>
-            </w:r>
-            <w:proofErr w:type="spellEnd"/>
-            <w:r>
-              <w:rPr>
-                <w:rFonts w:ascii="Consolas" w:hAnsi="Consolas" w:cs="宋体"/>
-                <w:color w:val="000000" w:themeColor="text1"/>
-                <w:kern w:val="0"/>
-                <w:szCs w:val="21"/>
-              </w:rPr>
-              <w:t>('center':(x</w:t>
-            </w:r>
-            <w:proofErr w:type="gramStart"/>
-            <w:r>
-              <w:rPr>
-                <w:rFonts w:ascii="Consolas" w:hAnsi="Consolas" w:cs="宋体"/>
-                <w:color w:val="000000" w:themeColor="text1"/>
-                <w:kern w:val="0"/>
-                <w:szCs w:val="21"/>
-              </w:rPr>
-              <w:t>1,y</w:t>
-            </w:r>
-            <w:proofErr w:type="gramEnd"/>
-            <w:r>
-              <w:rPr>
-                <w:rFonts w:ascii="Consolas" w:hAnsi="Consolas" w:cs="宋体"/>
-                <w:color w:val="000000" w:themeColor="text1"/>
-                <w:kern w:val="0"/>
-                <w:szCs w:val="21"/>
-              </w:rPr>
-              <w:t>1),'</w:t>
-            </w:r>
-            <w:proofErr w:type="spellStart"/>
-            <w:r>
-              <w:rPr>
-                <w:rFonts w:ascii="Consolas" w:hAnsi="Consolas" w:cs="宋体"/>
-                <w:color w:val="000000" w:themeColor="text1"/>
-                <w:kern w:val="0"/>
-                <w:szCs w:val="21"/>
-              </w:rPr>
-              <w:t>height':h,'width':w</w:t>
-            </w:r>
-            <w:proofErr w:type="spellEnd"/>
-            <w:r>
-              <w:rPr>
-                <w:rFonts w:ascii="Consolas" w:hAnsi="Consolas" w:cs="宋体"/>
-                <w:color w:val="000000" w:themeColor="text1"/>
-                <w:kern w:val="0"/>
-                <w:szCs w:val="21"/>
-              </w:rPr>
-              <w:t>)</w:t>
+              <w:t>rect('center':(x1,y1),'height':h,'width':w)</w:t>
             </w:r>
           </w:p>
         </w:tc>
@@ -2011,7 +1539,7 @@
           <w:p>
             <w:pPr>
               <w:rPr>
-                <w:rFonts w:asciiTheme="minorEastAsia" w:hAnsiTheme="minorEastAsia" w:hint="eastAsia"/>
+                <w:rFonts w:asciiTheme="minorEastAsia" w:hAnsiTheme="minorEastAsia"/>
                 <w:sz w:val="24"/>
                 <w:szCs w:val="28"/>
               </w:rPr>
@@ -2039,7 +1567,6 @@
                 <w:szCs w:val="21"/>
               </w:rPr>
             </w:pPr>
-            <w:proofErr w:type="spellStart"/>
             <w:r>
               <w:rPr>
                 <w:rFonts w:ascii="Consolas" w:hAnsi="Consolas" w:cs="宋体"/>
@@ -2047,57 +1574,7 @@
                 <w:kern w:val="0"/>
                 <w:szCs w:val="21"/>
               </w:rPr>
-              <w:t>rect</w:t>
-            </w:r>
-            <w:proofErr w:type="spellEnd"/>
-            <w:r>
-              <w:rPr>
-                <w:rFonts w:ascii="Consolas" w:hAnsi="Consolas" w:cs="宋体"/>
-                <w:color w:val="000000" w:themeColor="text1"/>
-                <w:kern w:val="0"/>
-                <w:szCs w:val="21"/>
-              </w:rPr>
-              <w:t>('center':(x</w:t>
-            </w:r>
-            <w:proofErr w:type="gramStart"/>
-            <w:r>
-              <w:rPr>
-                <w:rFonts w:ascii="Consolas" w:hAnsi="Consolas" w:cs="宋体"/>
-                <w:color w:val="000000" w:themeColor="text1"/>
-                <w:kern w:val="0"/>
-                <w:szCs w:val="21"/>
-              </w:rPr>
-              <w:t>1,y</w:t>
-            </w:r>
-            <w:proofErr w:type="gramEnd"/>
-            <w:r>
-              <w:rPr>
-                <w:rFonts w:ascii="Consolas" w:hAnsi="Consolas" w:cs="宋体"/>
-                <w:color w:val="000000" w:themeColor="text1"/>
-                <w:kern w:val="0"/>
-                <w:szCs w:val="21"/>
-              </w:rPr>
-              <w:t>1),'</w:t>
-            </w:r>
-            <w:proofErr w:type="spellStart"/>
-            <w:r>
-              <w:rPr>
-                <w:rFonts w:ascii="Consolas" w:hAnsi="Consolas" w:cs="宋体"/>
-                <w:color w:val="000000" w:themeColor="text1"/>
-                <w:kern w:val="0"/>
-                <w:szCs w:val="21"/>
-              </w:rPr>
-              <w:t>radius':r</w:t>
-            </w:r>
-            <w:proofErr w:type="spellEnd"/>
-            <w:r>
-              <w:rPr>
-                <w:rFonts w:ascii="Consolas" w:hAnsi="Consolas" w:cs="宋体"/>
-                <w:color w:val="000000" w:themeColor="text1"/>
-                <w:kern w:val="0"/>
-                <w:szCs w:val="21"/>
-              </w:rPr>
-              <w:t>)</w:t>
+              <w:t>rect('center':(x1,y1),'radius':r)</w:t>
             </w:r>
           </w:p>
         </w:tc>
@@ -2110,7 +1587,7 @@
           <w:p>
             <w:pPr>
               <w:rPr>
-                <w:rFonts w:asciiTheme="minorEastAsia" w:hAnsiTheme="minorEastAsia" w:hint="eastAsia"/>
+                <w:rFonts w:asciiTheme="minorEastAsia" w:hAnsiTheme="minorEastAsia"/>
                 <w:sz w:val="24"/>
                 <w:szCs w:val="28"/>
               </w:rPr>
@@ -2138,7 +1615,6 @@
                 <w:szCs w:val="21"/>
               </w:rPr>
             </w:pPr>
-            <w:proofErr w:type="spellStart"/>
             <w:r>
               <w:rPr>
                 <w:rFonts w:ascii="Consolas" w:hAnsi="Consolas" w:cs="宋体"/>
@@ -2146,57 +1622,7 @@
                 <w:kern w:val="0"/>
                 <w:szCs w:val="21"/>
               </w:rPr>
-              <w:t>rect</w:t>
-            </w:r>
-            <w:proofErr w:type="spellEnd"/>
-            <w:r>
-              <w:rPr>
-                <w:rFonts w:ascii="Consolas" w:hAnsi="Consolas" w:cs="宋体"/>
-                <w:color w:val="000000" w:themeColor="text1"/>
-                <w:kern w:val="0"/>
-                <w:szCs w:val="21"/>
-              </w:rPr>
-              <w:t>((x</w:t>
-            </w:r>
-            <w:proofErr w:type="gramStart"/>
-            <w:r>
-              <w:rPr>
-                <w:rFonts w:ascii="Consolas" w:hAnsi="Consolas" w:cs="宋体"/>
-                <w:color w:val="000000" w:themeColor="text1"/>
-                <w:kern w:val="0"/>
-                <w:szCs w:val="21"/>
-              </w:rPr>
-              <w:t>1,y</w:t>
-            </w:r>
-            <w:proofErr w:type="gramEnd"/>
-            <w:r>
-              <w:rPr>
-                <w:rFonts w:ascii="Consolas" w:hAnsi="Consolas" w:cs="宋体"/>
-                <w:color w:val="000000" w:themeColor="text1"/>
-                <w:kern w:val="0"/>
-                <w:szCs w:val="21"/>
-              </w:rPr>
-              <w:t>1),</w:t>
-            </w:r>
-            <w:proofErr w:type="spellStart"/>
-            <w:r>
-              <w:rPr>
-                <w:rFonts w:ascii="Consolas" w:hAnsi="Consolas" w:cs="宋体"/>
-                <w:color w:val="000000" w:themeColor="text1"/>
-                <w:kern w:val="0"/>
-                <w:szCs w:val="21"/>
-              </w:rPr>
-              <w:t>h,w</w:t>
-            </w:r>
-            <w:proofErr w:type="spellEnd"/>
-            <w:r>
-              <w:rPr>
-                <w:rFonts w:ascii="Consolas" w:hAnsi="Consolas" w:cs="宋体"/>
-                <w:color w:val="000000" w:themeColor="text1"/>
-                <w:kern w:val="0"/>
-                <w:szCs w:val="21"/>
-              </w:rPr>
-              <w:t>)</w:t>
+              <w:t>rect((x1,y1),h,w)</w:t>
             </w:r>
           </w:p>
         </w:tc>
@@ -2209,7 +1635,7 @@
           <w:p>
             <w:pPr>
               <w:rPr>
-                <w:rFonts w:asciiTheme="minorEastAsia" w:hAnsiTheme="minorEastAsia" w:hint="eastAsia"/>
+                <w:rFonts w:asciiTheme="minorEastAsia" w:hAnsiTheme="minorEastAsia"/>
                 <w:sz w:val="24"/>
                 <w:szCs w:val="28"/>
               </w:rPr>
@@ -2237,7 +1663,6 @@
                 <w:szCs w:val="21"/>
               </w:rPr>
             </w:pPr>
-            <w:proofErr w:type="spellStart"/>
             <w:r>
               <w:rPr>
                 <w:rFonts w:ascii="Consolas" w:hAnsi="Consolas" w:cs="宋体"/>
@@ -2245,37 +1670,7 @@
                 <w:kern w:val="0"/>
                 <w:szCs w:val="21"/>
               </w:rPr>
-              <w:t>rect</w:t>
-            </w:r>
-            <w:proofErr w:type="spellEnd"/>
-            <w:r>
-              <w:rPr>
-                <w:rFonts w:ascii="Consolas" w:hAnsi="Consolas" w:cs="宋体"/>
-                <w:color w:val="000000" w:themeColor="text1"/>
-                <w:kern w:val="0"/>
-                <w:szCs w:val="21"/>
-              </w:rPr>
-              <w:t>((x</w:t>
-            </w:r>
-            <w:proofErr w:type="gramStart"/>
-            <w:r>
-              <w:rPr>
-                <w:rFonts w:ascii="Consolas" w:hAnsi="Consolas" w:cs="宋体"/>
-                <w:color w:val="000000" w:themeColor="text1"/>
-                <w:kern w:val="0"/>
-                <w:szCs w:val="21"/>
-              </w:rPr>
-              <w:t>1,y</w:t>
-            </w:r>
-            <w:proofErr w:type="gramEnd"/>
-            <w:r>
-              <w:rPr>
-                <w:rFonts w:ascii="Consolas" w:hAnsi="Consolas" w:cs="宋体"/>
-                <w:color w:val="000000" w:themeColor="text1"/>
-                <w:kern w:val="0"/>
-                <w:szCs w:val="21"/>
-              </w:rPr>
-              <w:t>1),r)</w:t>
+              <w:t>rect((x1,y1),r)</w:t>
             </w:r>
           </w:p>
         </w:tc>
@@ -2288,29 +1683,19 @@
           <w:p>
             <w:pPr>
               <w:rPr>
+                <w:rFonts w:asciiTheme="minorEastAsia" w:hAnsiTheme="minorEastAsia"/>
+                <w:sz w:val="24"/>
+                <w:szCs w:val="28"/>
+              </w:rPr>
+            </w:pPr>
+            <w:r>
+              <w:rPr>
                 <w:rFonts w:asciiTheme="minorEastAsia" w:hAnsiTheme="minorEastAsia" w:hint="eastAsia"/>
                 <w:sz w:val="24"/>
                 <w:szCs w:val="28"/>
               </w:rPr>
-            </w:pPr>
-            <w:r>
-              <w:rPr>
-                <w:rFonts w:asciiTheme="minorEastAsia" w:hAnsiTheme="minorEastAsia" w:hint="eastAsia"/>
-                <w:sz w:val="24"/>
-                <w:szCs w:val="28"/>
-              </w:rPr>
-              <w:t>中心、半径、</w:t>
+              <w:t>中心、半径、边数绘正多边形</w:t>
             </w:r>
-            <w:proofErr w:type="gramStart"/>
-            <w:r>
-              <w:rPr>
-                <w:rFonts w:asciiTheme="minorEastAsia" w:hAnsiTheme="minorEastAsia" w:hint="eastAsia"/>
-                <w:sz w:val="24"/>
-                <w:szCs w:val="28"/>
-              </w:rPr>
-              <w:t>边数绘正多边形</w:t>
-            </w:r>
-            <w:proofErr w:type="gramEnd"/>
           </w:p>
         </w:tc>
         <w:tc>
@@ -2333,47 +1718,7 @@
                 <w:kern w:val="0"/>
                 <w:szCs w:val="21"/>
               </w:rPr>
-              <w:t>poly('center':(x</w:t>
-            </w:r>
-            <w:proofErr w:type="gramStart"/>
-            <w:r>
-              <w:rPr>
-                <w:rFonts w:ascii="Consolas" w:hAnsi="Consolas" w:cs="宋体"/>
-                <w:color w:val="000000" w:themeColor="text1"/>
-                <w:kern w:val="0"/>
-                <w:szCs w:val="21"/>
-              </w:rPr>
-              <w:t>1,y</w:t>
-            </w:r>
-            <w:proofErr w:type="gramEnd"/>
-            <w:r>
-              <w:rPr>
-                <w:rFonts w:ascii="Consolas" w:hAnsi="Consolas" w:cs="宋体"/>
-                <w:color w:val="000000" w:themeColor="text1"/>
-                <w:kern w:val="0"/>
-                <w:szCs w:val="21"/>
-              </w:rPr>
-              <w:t>1),'</w:t>
-            </w:r>
-            <w:proofErr w:type="spellStart"/>
-            <w:r>
-              <w:rPr>
-                <w:rFonts w:ascii="Consolas" w:hAnsi="Consolas" w:cs="宋体"/>
-                <w:color w:val="000000" w:themeColor="text1"/>
-                <w:kern w:val="0"/>
-                <w:szCs w:val="21"/>
-              </w:rPr>
-              <w:t>radius':r,'sides':s</w:t>
-            </w:r>
-            <w:proofErr w:type="spellEnd"/>
-            <w:r>
-              <w:rPr>
-                <w:rFonts w:ascii="Consolas" w:hAnsi="Consolas" w:cs="宋体"/>
-                <w:color w:val="000000" w:themeColor="text1"/>
-                <w:kern w:val="0"/>
-                <w:szCs w:val="21"/>
-              </w:rPr>
-              <w:t>)</w:t>
+              <w:t>poly('center':(x1,y1),'radius':r,'sides':s)</w:t>
             </w:r>
           </w:p>
         </w:tc>
@@ -2386,29 +1731,19 @@
           <w:p>
             <w:pPr>
               <w:rPr>
+                <w:rFonts w:asciiTheme="minorEastAsia" w:hAnsiTheme="minorEastAsia"/>
+                <w:sz w:val="24"/>
+                <w:szCs w:val="28"/>
+              </w:rPr>
+            </w:pPr>
+            <w:r>
+              <w:rPr>
                 <w:rFonts w:asciiTheme="minorEastAsia" w:hAnsiTheme="minorEastAsia" w:hint="eastAsia"/>
                 <w:sz w:val="24"/>
                 <w:szCs w:val="28"/>
               </w:rPr>
-            </w:pPr>
-            <w:r>
-              <w:rPr>
-                <w:rFonts w:asciiTheme="minorEastAsia" w:hAnsiTheme="minorEastAsia" w:hint="eastAsia"/>
-                <w:sz w:val="24"/>
-                <w:szCs w:val="28"/>
-              </w:rPr>
-              <w:t>中心、直径、</w:t>
+              <w:t>中心、直径、边数绘正多边形</w:t>
             </w:r>
-            <w:proofErr w:type="gramStart"/>
-            <w:r>
-              <w:rPr>
-                <w:rFonts w:asciiTheme="minorEastAsia" w:hAnsiTheme="minorEastAsia" w:hint="eastAsia"/>
-                <w:sz w:val="24"/>
-                <w:szCs w:val="28"/>
-              </w:rPr>
-              <w:t>边数绘正多边形</w:t>
-            </w:r>
-            <w:proofErr w:type="gramEnd"/>
           </w:p>
         </w:tc>
         <w:tc>
@@ -2426,7 +1761,6 @@
                 <w:szCs w:val="21"/>
               </w:rPr>
             </w:pPr>
-            <w:proofErr w:type="gramStart"/>
             <w:r>
               <w:rPr>
                 <w:rFonts w:ascii="Consolas" w:hAnsi="Consolas" w:cs="宋体"/>
@@ -2434,37 +1768,7 @@
                 <w:kern w:val="0"/>
                 <w:szCs w:val="21"/>
               </w:rPr>
-              <w:t>poly(</w:t>
-            </w:r>
-            <w:proofErr w:type="gramEnd"/>
-            <w:r>
-              <w:rPr>
-                <w:rFonts w:ascii="Consolas" w:hAnsi="Consolas" w:cs="宋体"/>
-                <w:color w:val="000000" w:themeColor="text1"/>
-                <w:kern w:val="0"/>
-                <w:szCs w:val="21"/>
-              </w:rPr>
-              <w:t>'center':( x1,y1 ),'</w:t>
-            </w:r>
-            <w:proofErr w:type="spellStart"/>
-            <w:r>
-              <w:rPr>
-                <w:rFonts w:ascii="Consolas" w:hAnsi="Consolas" w:cs="宋体"/>
-                <w:color w:val="000000" w:themeColor="text1"/>
-                <w:kern w:val="0"/>
-                <w:szCs w:val="21"/>
-              </w:rPr>
-              <w:t>diameter':d,'sides':s</w:t>
-            </w:r>
-            <w:proofErr w:type="spellEnd"/>
-            <w:r>
-              <w:rPr>
-                <w:rFonts w:ascii="Consolas" w:hAnsi="Consolas" w:cs="宋体"/>
-                <w:color w:val="000000" w:themeColor="text1"/>
-                <w:kern w:val="0"/>
-                <w:szCs w:val="21"/>
-              </w:rPr>
-              <w:t>)</w:t>
+              <w:t>poly('center':( x1,y1 ),'diameter':d,'sides':s)</w:t>
             </w:r>
           </w:p>
         </w:tc>
@@ -2477,7 +1781,7 @@
           <w:p>
             <w:pPr>
               <w:rPr>
-                <w:rFonts w:asciiTheme="minorEastAsia" w:hAnsiTheme="minorEastAsia" w:hint="eastAsia"/>
+                <w:rFonts w:asciiTheme="minorEastAsia" w:hAnsiTheme="minorEastAsia"/>
                 <w:sz w:val="24"/>
                 <w:szCs w:val="28"/>
               </w:rPr>
@@ -2512,47 +1816,7 @@
                 <w:kern w:val="0"/>
                 <w:szCs w:val="21"/>
               </w:rPr>
-              <w:t>poly((x</w:t>
-            </w:r>
-            <w:proofErr w:type="gramStart"/>
-            <w:r>
-              <w:rPr>
-                <w:rFonts w:ascii="Consolas" w:hAnsi="Consolas" w:cs="宋体"/>
-                <w:color w:val="000000" w:themeColor="text1"/>
-                <w:kern w:val="0"/>
-                <w:szCs w:val="21"/>
-              </w:rPr>
-              <w:t>1,y</w:t>
-            </w:r>
-            <w:proofErr w:type="gramEnd"/>
-            <w:r>
-              <w:rPr>
-                <w:rFonts w:ascii="Consolas" w:hAnsi="Consolas" w:cs="宋体"/>
-                <w:color w:val="000000" w:themeColor="text1"/>
-                <w:kern w:val="0"/>
-                <w:szCs w:val="21"/>
-              </w:rPr>
-              <w:t>1),</w:t>
-            </w:r>
-            <w:proofErr w:type="spellStart"/>
-            <w:r>
-              <w:rPr>
-                <w:rFonts w:ascii="Consolas" w:hAnsi="Consolas" w:cs="宋体"/>
-                <w:color w:val="000000" w:themeColor="text1"/>
-                <w:kern w:val="0"/>
-                <w:szCs w:val="21"/>
-              </w:rPr>
-              <w:t>r,s</w:t>
-            </w:r>
-            <w:proofErr w:type="spellEnd"/>
-            <w:r>
-              <w:rPr>
-                <w:rFonts w:ascii="Consolas" w:hAnsi="Consolas" w:cs="宋体"/>
-                <w:color w:val="000000" w:themeColor="text1"/>
-                <w:kern w:val="0"/>
-                <w:szCs w:val="21"/>
-              </w:rPr>
-              <w:t>)</w:t>
+              <w:t>poly((x1,y1),r,s)</w:t>
             </w:r>
           </w:p>
         </w:tc>
@@ -2561,7 +1825,7 @@
     <w:p>
       <w:pPr>
         <w:rPr>
-          <w:rFonts w:asciiTheme="minorEastAsia" w:hAnsiTheme="minorEastAsia" w:hint="eastAsia"/>
+          <w:rFonts w:asciiTheme="minorEastAsia" w:hAnsiTheme="minorEastAsia"/>
           <w:sz w:val="24"/>
           <w:szCs w:val="28"/>
         </w:rPr>
@@ -2676,27 +1940,7 @@
           <w:kern w:val="0"/>
           <w:szCs w:val="21"/>
         </w:rPr>
-        <w:t>`</w:t>
-      </w:r>
-      <w:proofErr w:type="gramStart"/>
-      <w:r>
-        <w:rPr>
-          <w:rFonts w:ascii="Consolas" w:hAnsi="Consolas" w:cs="宋体"/>
-          <w:color w:val="000000" w:themeColor="text1"/>
-          <w:kern w:val="0"/>
-          <w:szCs w:val="21"/>
-        </w:rPr>
-        <w:t>line(</w:t>
-      </w:r>
-      <w:proofErr w:type="gramEnd"/>
-      <w:r>
-        <w:rPr>
-          <w:rFonts w:ascii="Consolas" w:hAnsi="Consolas" w:cs="宋体"/>
-          <w:color w:val="000000" w:themeColor="text1"/>
-          <w:kern w:val="0"/>
-          <w:szCs w:val="21"/>
-        </w:rPr>
-        <w:t>'point':( x1,y1 ),'point':( x2,y2 ))`</w:t>
+        <w:t>`line('point':( x1,y1 ),'point':( x2,y2 ))`</w:t>
       </w:r>
     </w:p>
     <w:p>
@@ -2724,27 +1968,7 @@
           <w:kern w:val="0"/>
           <w:szCs w:val="21"/>
         </w:rPr>
-        <w:t>带有一个用户坐标点，一个用户向量和一个用户坐标系下</w:t>
-      </w:r>
-      <w:proofErr w:type="gramStart"/>
-      <w:r>
-        <w:rPr>
-          <w:rFonts w:ascii="Consolas" w:hAnsi="Consolas" w:cs="宋体"/>
-          <w:color w:val="000000" w:themeColor="text1"/>
-          <w:kern w:val="0"/>
-          <w:szCs w:val="21"/>
-        </w:rPr>
-        <w:t>的模长的</w:t>
-      </w:r>
-      <w:proofErr w:type="gramEnd"/>
-      <w:r>
-        <w:rPr>
-          <w:rFonts w:ascii="Consolas" w:hAnsi="Consolas" w:cs="宋体"/>
-          <w:color w:val="000000" w:themeColor="text1"/>
-          <w:kern w:val="0"/>
-          <w:szCs w:val="21"/>
-        </w:rPr>
-        <w:t>命令</w:t>
+        <w:t>带有一个用户坐标点，一个用户向量和一个用户坐标系下的模长的命令</w:t>
       </w:r>
     </w:p>
     <w:p>
@@ -2790,47 +2014,7 @@
           <w:kern w:val="0"/>
           <w:szCs w:val="21"/>
         </w:rPr>
-        <w:t>`</w:t>
-      </w:r>
-      <w:proofErr w:type="gramStart"/>
-      <w:r>
-        <w:rPr>
-          <w:rFonts w:ascii="Consolas" w:hAnsi="Consolas" w:cs="宋体"/>
-          <w:color w:val="000000" w:themeColor="text1"/>
-          <w:kern w:val="0"/>
-          <w:szCs w:val="21"/>
-        </w:rPr>
-        <w:t>line(</w:t>
-      </w:r>
-      <w:proofErr w:type="gramEnd"/>
-      <w:r>
-        <w:rPr>
-          <w:rFonts w:ascii="Consolas" w:hAnsi="Consolas" w:cs="宋体"/>
-          <w:color w:val="000000" w:themeColor="text1"/>
-          <w:kern w:val="0"/>
-          <w:szCs w:val="21"/>
-        </w:rPr>
-        <w:t>'point':( x1,y1 ),'vector':( x2,y2 ),'length':</w:t>
-      </w:r>
-      <w:proofErr w:type="spellStart"/>
-      <w:r>
-        <w:rPr>
-          <w:rFonts w:ascii="Consolas" w:hAnsi="Consolas" w:cs="宋体"/>
-          <w:color w:val="000000" w:themeColor="text1"/>
-          <w:kern w:val="0"/>
-          <w:szCs w:val="21"/>
-        </w:rPr>
-        <w:t>len</w:t>
-      </w:r>
-      <w:proofErr w:type="spellEnd"/>
-      <w:r>
-        <w:rPr>
-          <w:rFonts w:ascii="Consolas" w:hAnsi="Consolas" w:cs="宋体"/>
-          <w:color w:val="000000" w:themeColor="text1"/>
-          <w:kern w:val="0"/>
-          <w:szCs w:val="21"/>
-        </w:rPr>
-        <w:t xml:space="preserve"> )`\</w:t>
+        <w:t>`line('point':( x1,y1 ),'vector':( x2,y2 ),'length':len )`\</w:t>
       </w:r>
     </w:p>
     <w:p>
@@ -2877,27 +2061,7 @@
           <w:kern w:val="0"/>
           <w:szCs w:val="21"/>
         </w:rPr>
-        <w:t>带有一个用户坐标点，一个用户向量的命令，</w:t>
-      </w:r>
-      <w:proofErr w:type="gramStart"/>
-      <w:r>
-        <w:rPr>
-          <w:rFonts w:ascii="Consolas" w:hAnsi="Consolas" w:cs="宋体"/>
-          <w:color w:val="000000" w:themeColor="text1"/>
-          <w:kern w:val="0"/>
-          <w:szCs w:val="21"/>
-        </w:rPr>
-        <w:t>向量模长即</w:t>
-      </w:r>
-      <w:proofErr w:type="gramEnd"/>
-      <w:r>
-        <w:rPr>
-          <w:rFonts w:ascii="Consolas" w:hAnsi="Consolas" w:cs="宋体"/>
-          <w:color w:val="000000" w:themeColor="text1"/>
-          <w:kern w:val="0"/>
-          <w:szCs w:val="21"/>
-        </w:rPr>
-        <w:t>为直线长度</w:t>
+        <w:t>带有一个用户坐标点，一个用户向量的命令，向量模长即为直线长度</w:t>
       </w:r>
     </w:p>
     <w:p>
@@ -2943,27 +2107,7 @@
           <w:kern w:val="0"/>
           <w:szCs w:val="21"/>
         </w:rPr>
-        <w:t>`line('point':(x</w:t>
-      </w:r>
-      <w:proofErr w:type="gramStart"/>
-      <w:r>
-        <w:rPr>
-          <w:rFonts w:ascii="Consolas" w:hAnsi="Consolas" w:cs="宋体"/>
-          <w:color w:val="000000" w:themeColor="text1"/>
-          <w:kern w:val="0"/>
-          <w:szCs w:val="21"/>
-        </w:rPr>
-        <w:t>1,y</w:t>
-      </w:r>
-      <w:proofErr w:type="gramEnd"/>
-      <w:r>
-        <w:rPr>
-          <w:rFonts w:ascii="Consolas" w:hAnsi="Consolas" w:cs="宋体"/>
-          <w:color w:val="000000" w:themeColor="text1"/>
-          <w:kern w:val="0"/>
-          <w:szCs w:val="21"/>
-        </w:rPr>
-        <w:t>1),'vector':(x2,y2))`</w:t>
+        <w:t>`line('point':(x1,y1),'vector':(x2,y2))`</w:t>
       </w:r>
     </w:p>
     <w:p>
@@ -3037,27 +2181,7 @@
           <w:kern w:val="0"/>
           <w:szCs w:val="21"/>
         </w:rPr>
-        <w:t>`line((x</w:t>
-      </w:r>
-      <w:proofErr w:type="gramStart"/>
-      <w:r>
-        <w:rPr>
-          <w:rFonts w:ascii="Consolas" w:hAnsi="Consolas" w:cs="宋体"/>
-          <w:color w:val="000000" w:themeColor="text1"/>
-          <w:kern w:val="0"/>
-          <w:szCs w:val="21"/>
-        </w:rPr>
-        <w:t>1,y</w:t>
-      </w:r>
-      <w:proofErr w:type="gramEnd"/>
-      <w:r>
-        <w:rPr>
-          <w:rFonts w:ascii="Consolas" w:hAnsi="Consolas" w:cs="宋体"/>
-          <w:color w:val="000000" w:themeColor="text1"/>
-          <w:kern w:val="0"/>
-          <w:szCs w:val="21"/>
-        </w:rPr>
-        <w:t>1),(x2,y2))//default`</w:t>
+        <w:t>`line((x1,y1),(x2,y2))//default`</w:t>
       </w:r>
     </w:p>
     <w:p>
@@ -3198,47 +2322,7 @@
           <w:kern w:val="0"/>
           <w:szCs w:val="21"/>
         </w:rPr>
-        <w:t>`</w:t>
-      </w:r>
-      <w:proofErr w:type="gramStart"/>
-      <w:r>
-        <w:rPr>
-          <w:rFonts w:ascii="Consolas" w:hAnsi="Consolas" w:cs="宋体"/>
-          <w:color w:val="000000" w:themeColor="text1"/>
-          <w:kern w:val="0"/>
-          <w:szCs w:val="21"/>
-        </w:rPr>
-        <w:t>circ(</w:t>
-      </w:r>
-      <w:proofErr w:type="gramEnd"/>
-      <w:r>
-        <w:rPr>
-          <w:rFonts w:ascii="Consolas" w:hAnsi="Consolas" w:cs="宋体"/>
-          <w:color w:val="000000" w:themeColor="text1"/>
-          <w:kern w:val="0"/>
-          <w:szCs w:val="21"/>
-        </w:rPr>
-        <w:t>'center':( x1,y1 ),'</w:t>
-      </w:r>
-      <w:proofErr w:type="spellStart"/>
-      <w:r>
-        <w:rPr>
-          <w:rFonts w:ascii="Consolas" w:hAnsi="Consolas" w:cs="宋体"/>
-          <w:color w:val="000000" w:themeColor="text1"/>
-          <w:kern w:val="0"/>
-          <w:szCs w:val="21"/>
-        </w:rPr>
-        <w:t>radius':r</w:t>
-      </w:r>
-      <w:proofErr w:type="spellEnd"/>
-      <w:r>
-        <w:rPr>
-          <w:rFonts w:ascii="Consolas" w:hAnsi="Consolas" w:cs="宋体"/>
-          <w:color w:val="000000" w:themeColor="text1"/>
-          <w:kern w:val="0"/>
-          <w:szCs w:val="21"/>
-        </w:rPr>
-        <w:t>)`</w:t>
+        <w:t>`circ('center':( x1,y1 ),'radius':r)`</w:t>
       </w:r>
     </w:p>
     <w:p>
@@ -3312,47 +2396,7 @@
           <w:kern w:val="0"/>
           <w:szCs w:val="21"/>
         </w:rPr>
-        <w:t>`</w:t>
-      </w:r>
-      <w:proofErr w:type="gramStart"/>
-      <w:r>
-        <w:rPr>
-          <w:rFonts w:ascii="Consolas" w:hAnsi="Consolas" w:cs="宋体"/>
-          <w:color w:val="000000" w:themeColor="text1"/>
-          <w:kern w:val="0"/>
-          <w:szCs w:val="21"/>
-        </w:rPr>
-        <w:t>circ(</w:t>
-      </w:r>
-      <w:proofErr w:type="gramEnd"/>
-      <w:r>
-        <w:rPr>
-          <w:rFonts w:ascii="Consolas" w:hAnsi="Consolas" w:cs="宋体"/>
-          <w:color w:val="000000" w:themeColor="text1"/>
-          <w:kern w:val="0"/>
-          <w:szCs w:val="21"/>
-        </w:rPr>
-        <w:t>'center':( x1,y1 ),'</w:t>
-      </w:r>
-      <w:proofErr w:type="spellStart"/>
-      <w:r>
-        <w:rPr>
-          <w:rFonts w:ascii="Consolas" w:hAnsi="Consolas" w:cs="宋体"/>
-          <w:color w:val="000000" w:themeColor="text1"/>
-          <w:kern w:val="0"/>
-          <w:szCs w:val="21"/>
-        </w:rPr>
-        <w:t>diameter':d</w:t>
-      </w:r>
-      <w:proofErr w:type="spellEnd"/>
-      <w:r>
-        <w:rPr>
-          <w:rFonts w:ascii="Consolas" w:hAnsi="Consolas" w:cs="宋体"/>
-          <w:color w:val="000000" w:themeColor="text1"/>
-          <w:kern w:val="0"/>
-          <w:szCs w:val="21"/>
-        </w:rPr>
-        <w:t>)`</w:t>
+        <w:t>`circ('center':( x1,y1 ),'diameter':d)`</w:t>
       </w:r>
     </w:p>
     <w:p>
@@ -3426,27 +2470,7 @@
           <w:kern w:val="0"/>
           <w:szCs w:val="21"/>
         </w:rPr>
-        <w:t>`circ('point':(x</w:t>
-      </w:r>
-      <w:proofErr w:type="gramStart"/>
-      <w:r>
-        <w:rPr>
-          <w:rFonts w:ascii="Consolas" w:hAnsi="Consolas" w:cs="宋体"/>
-          <w:color w:val="000000" w:themeColor="text1"/>
-          <w:kern w:val="0"/>
-          <w:szCs w:val="21"/>
-        </w:rPr>
-        <w:t>1,y</w:t>
-      </w:r>
-      <w:proofErr w:type="gramEnd"/>
-      <w:r>
-        <w:rPr>
-          <w:rFonts w:ascii="Consolas" w:hAnsi="Consolas" w:cs="宋体"/>
-          <w:color w:val="000000" w:themeColor="text1"/>
-          <w:kern w:val="0"/>
-          <w:szCs w:val="21"/>
-        </w:rPr>
-        <w:t>1),'point':( x2,y2 ),'point':( x3,y3 ))`</w:t>
+        <w:t>`circ('point':(x1,y1),'point':( x2,y2 ),'point':( x3,y3 ))`</w:t>
       </w:r>
     </w:p>
     <w:p>
@@ -3520,27 +2544,7 @@
           <w:kern w:val="0"/>
           <w:szCs w:val="21"/>
         </w:rPr>
-        <w:t>`circ((x</w:t>
-      </w:r>
-      <w:proofErr w:type="gramStart"/>
-      <w:r>
-        <w:rPr>
-          <w:rFonts w:ascii="Consolas" w:hAnsi="Consolas" w:cs="宋体"/>
-          <w:color w:val="000000" w:themeColor="text1"/>
-          <w:kern w:val="0"/>
-          <w:szCs w:val="21"/>
-        </w:rPr>
-        <w:t>1,y</w:t>
-      </w:r>
-      <w:proofErr w:type="gramEnd"/>
-      <w:r>
-        <w:rPr>
-          <w:rFonts w:ascii="Consolas" w:hAnsi="Consolas" w:cs="宋体"/>
-          <w:color w:val="000000" w:themeColor="text1"/>
-          <w:kern w:val="0"/>
-          <w:szCs w:val="21"/>
-        </w:rPr>
-        <w:t>1),r)//default`</w:t>
+        <w:t>`circ((x1,y1),r)//default`</w:t>
       </w:r>
     </w:p>
     <w:p>
@@ -3681,38 +2685,7 @@
           <w:kern w:val="0"/>
           <w:szCs w:val="21"/>
         </w:rPr>
-        <w:t>`</w:t>
-      </w:r>
-      <w:proofErr w:type="spellStart"/>
-      <w:proofErr w:type="gramStart"/>
-      <w:r>
-        <w:rPr>
-          <w:rFonts w:ascii="Consolas" w:hAnsi="Consolas" w:cs="宋体"/>
-          <w:color w:val="000000" w:themeColor="text1"/>
-          <w:kern w:val="0"/>
-          <w:szCs w:val="21"/>
-        </w:rPr>
-        <w:t>rect</w:t>
-      </w:r>
-      <w:proofErr w:type="spellEnd"/>
-      <w:r>
-        <w:rPr>
-          <w:rFonts w:ascii="Consolas" w:hAnsi="Consolas" w:cs="宋体"/>
-          <w:color w:val="000000" w:themeColor="text1"/>
-          <w:kern w:val="0"/>
-          <w:szCs w:val="21"/>
-        </w:rPr>
-        <w:t>(</w:t>
-      </w:r>
-      <w:proofErr w:type="gramEnd"/>
-      <w:r>
-        <w:rPr>
-          <w:rFonts w:ascii="Consolas" w:hAnsi="Consolas" w:cs="宋体"/>
-          <w:color w:val="000000" w:themeColor="text1"/>
-          <w:kern w:val="0"/>
-          <w:szCs w:val="21"/>
-        </w:rPr>
-        <w:t>'point':( x1,y1 ),'point':( x2,y2 ))`</w:t>
+        <w:t>`rect('point':( x1,y1 ),'point':( x2,y2 ))`</w:t>
       </w:r>
     </w:p>
     <w:p>
@@ -3786,58 +2759,7 @@
           <w:kern w:val="0"/>
           <w:szCs w:val="21"/>
         </w:rPr>
-        <w:t>`</w:t>
-      </w:r>
-      <w:proofErr w:type="spellStart"/>
-      <w:proofErr w:type="gramStart"/>
-      <w:r>
-        <w:rPr>
-          <w:rFonts w:ascii="Consolas" w:hAnsi="Consolas" w:cs="宋体"/>
-          <w:color w:val="000000" w:themeColor="text1"/>
-          <w:kern w:val="0"/>
-          <w:szCs w:val="21"/>
-        </w:rPr>
-        <w:t>rect</w:t>
-      </w:r>
-      <w:proofErr w:type="spellEnd"/>
-      <w:r>
-        <w:rPr>
-          <w:rFonts w:ascii="Consolas" w:hAnsi="Consolas" w:cs="宋体"/>
-          <w:color w:val="000000" w:themeColor="text1"/>
-          <w:kern w:val="0"/>
-          <w:szCs w:val="21"/>
-        </w:rPr>
-        <w:t>(</w:t>
-      </w:r>
-      <w:proofErr w:type="gramEnd"/>
-      <w:r>
-        <w:rPr>
-          <w:rFonts w:ascii="Consolas" w:hAnsi="Consolas" w:cs="宋体"/>
-          <w:color w:val="000000" w:themeColor="text1"/>
-          <w:kern w:val="0"/>
-          <w:szCs w:val="21"/>
-        </w:rPr>
-        <w:t>'point':( x1,y1 ),'</w:t>
-      </w:r>
-      <w:proofErr w:type="spellStart"/>
-      <w:r>
-        <w:rPr>
-          <w:rFonts w:ascii="Consolas" w:hAnsi="Consolas" w:cs="宋体"/>
-          <w:color w:val="000000" w:themeColor="text1"/>
-          <w:kern w:val="0"/>
-          <w:szCs w:val="21"/>
-        </w:rPr>
-        <w:t>height':h,'width':w</w:t>
-      </w:r>
-      <w:proofErr w:type="spellEnd"/>
-      <w:r>
-        <w:rPr>
-          <w:rFonts w:ascii="Consolas" w:hAnsi="Consolas" w:cs="宋体"/>
-          <w:color w:val="000000" w:themeColor="text1"/>
-          <w:kern w:val="0"/>
-          <w:szCs w:val="21"/>
-        </w:rPr>
-        <w:t>)`</w:t>
+        <w:t>`rect('point':( x1,y1 ),'height':h,'width':w)`</w:t>
       </w:r>
     </w:p>
     <w:p>
@@ -3911,67 +2833,7 @@
           <w:kern w:val="0"/>
           <w:szCs w:val="21"/>
         </w:rPr>
-        <w:t>`</w:t>
-      </w:r>
-      <w:proofErr w:type="spellStart"/>
-      <w:r>
-        <w:rPr>
-          <w:rFonts w:ascii="Consolas" w:hAnsi="Consolas" w:cs="宋体"/>
-          <w:color w:val="000000" w:themeColor="text1"/>
-          <w:kern w:val="0"/>
-          <w:szCs w:val="21"/>
-        </w:rPr>
-        <w:t>rect</w:t>
-      </w:r>
-      <w:proofErr w:type="spellEnd"/>
-      <w:r>
-        <w:rPr>
-          <w:rFonts w:ascii="Consolas" w:hAnsi="Consolas" w:cs="宋体"/>
-          <w:color w:val="000000" w:themeColor="text1"/>
-          <w:kern w:val="0"/>
-          <w:szCs w:val="21"/>
-        </w:rPr>
-        <w:t>('center':(x</w:t>
-      </w:r>
-      <w:proofErr w:type="gramStart"/>
-      <w:r>
-        <w:rPr>
-          <w:rFonts w:ascii="Consolas" w:hAnsi="Consolas" w:cs="宋体"/>
-          <w:color w:val="000000" w:themeColor="text1"/>
-          <w:kern w:val="0"/>
-          <w:szCs w:val="21"/>
-        </w:rPr>
-        <w:t>1,y</w:t>
-      </w:r>
-      <w:proofErr w:type="gramEnd"/>
-      <w:r>
-        <w:rPr>
-          <w:rFonts w:ascii="Consolas" w:hAnsi="Consolas" w:cs="宋体"/>
-          <w:color w:val="000000" w:themeColor="text1"/>
-          <w:kern w:val="0"/>
-          <w:szCs w:val="21"/>
-        </w:rPr>
-        <w:t>1),'</w:t>
-      </w:r>
-      <w:proofErr w:type="spellStart"/>
-      <w:r>
-        <w:rPr>
-          <w:rFonts w:ascii="Consolas" w:hAnsi="Consolas" w:cs="宋体"/>
-          <w:color w:val="000000" w:themeColor="text1"/>
-          <w:kern w:val="0"/>
-          <w:szCs w:val="21"/>
-        </w:rPr>
-        <w:t>height':h,'width':w</w:t>
-      </w:r>
-      <w:proofErr w:type="spellEnd"/>
-      <w:r>
-        <w:rPr>
-          <w:rFonts w:ascii="Consolas" w:hAnsi="Consolas" w:cs="宋体"/>
-          <w:color w:val="000000" w:themeColor="text1"/>
-          <w:kern w:val="0"/>
-          <w:szCs w:val="21"/>
-        </w:rPr>
-        <w:t>)`</w:t>
+        <w:t>`rect('center':(x1,y1),'height':h,'width':w)`</w:t>
       </w:r>
     </w:p>
     <w:p>
@@ -4045,67 +2907,7 @@
           <w:kern w:val="0"/>
           <w:szCs w:val="21"/>
         </w:rPr>
-        <w:t>`</w:t>
-      </w:r>
-      <w:proofErr w:type="spellStart"/>
-      <w:r>
-        <w:rPr>
-          <w:rFonts w:ascii="Consolas" w:hAnsi="Consolas" w:cs="宋体"/>
-          <w:color w:val="000000" w:themeColor="text1"/>
-          <w:kern w:val="0"/>
-          <w:szCs w:val="21"/>
-        </w:rPr>
-        <w:t>rect</w:t>
-      </w:r>
-      <w:proofErr w:type="spellEnd"/>
-      <w:r>
-        <w:rPr>
-          <w:rFonts w:ascii="Consolas" w:hAnsi="Consolas" w:cs="宋体"/>
-          <w:color w:val="000000" w:themeColor="text1"/>
-          <w:kern w:val="0"/>
-          <w:szCs w:val="21"/>
-        </w:rPr>
-        <w:t>('center':(x</w:t>
-      </w:r>
-      <w:proofErr w:type="gramStart"/>
-      <w:r>
-        <w:rPr>
-          <w:rFonts w:ascii="Consolas" w:hAnsi="Consolas" w:cs="宋体"/>
-          <w:color w:val="000000" w:themeColor="text1"/>
-          <w:kern w:val="0"/>
-          <w:szCs w:val="21"/>
-        </w:rPr>
-        <w:t>1,y</w:t>
-      </w:r>
-      <w:proofErr w:type="gramEnd"/>
-      <w:r>
-        <w:rPr>
-          <w:rFonts w:ascii="Consolas" w:hAnsi="Consolas" w:cs="宋体"/>
-          <w:color w:val="000000" w:themeColor="text1"/>
-          <w:kern w:val="0"/>
-          <w:szCs w:val="21"/>
-        </w:rPr>
-        <w:t>1),'</w:t>
-      </w:r>
-      <w:proofErr w:type="spellStart"/>
-      <w:r>
-        <w:rPr>
-          <w:rFonts w:ascii="Consolas" w:hAnsi="Consolas" w:cs="宋体"/>
-          <w:color w:val="000000" w:themeColor="text1"/>
-          <w:kern w:val="0"/>
-          <w:szCs w:val="21"/>
-        </w:rPr>
-        <w:t>radius':r</w:t>
-      </w:r>
-      <w:proofErr w:type="spellEnd"/>
-      <w:r>
-        <w:rPr>
-          <w:rFonts w:ascii="Consolas" w:hAnsi="Consolas" w:cs="宋体"/>
-          <w:color w:val="000000" w:themeColor="text1"/>
-          <w:kern w:val="0"/>
-          <w:szCs w:val="21"/>
-        </w:rPr>
-        <w:t>)`</w:t>
+        <w:t>`rect('center':(x1,y1),'radius':r)`</w:t>
       </w:r>
     </w:p>
     <w:p>
@@ -4179,67 +2981,7 @@
           <w:kern w:val="0"/>
           <w:szCs w:val="21"/>
         </w:rPr>
-        <w:t>`</w:t>
-      </w:r>
-      <w:proofErr w:type="spellStart"/>
-      <w:r>
-        <w:rPr>
-          <w:rFonts w:ascii="Consolas" w:hAnsi="Consolas" w:cs="宋体"/>
-          <w:color w:val="000000" w:themeColor="text1"/>
-          <w:kern w:val="0"/>
-          <w:szCs w:val="21"/>
-        </w:rPr>
-        <w:t>rect</w:t>
-      </w:r>
-      <w:proofErr w:type="spellEnd"/>
-      <w:r>
-        <w:rPr>
-          <w:rFonts w:ascii="Consolas" w:hAnsi="Consolas" w:cs="宋体"/>
-          <w:color w:val="000000" w:themeColor="text1"/>
-          <w:kern w:val="0"/>
-          <w:szCs w:val="21"/>
-        </w:rPr>
-        <w:t>((x</w:t>
-      </w:r>
-      <w:proofErr w:type="gramStart"/>
-      <w:r>
-        <w:rPr>
-          <w:rFonts w:ascii="Consolas" w:hAnsi="Consolas" w:cs="宋体"/>
-          <w:color w:val="000000" w:themeColor="text1"/>
-          <w:kern w:val="0"/>
-          <w:szCs w:val="21"/>
-        </w:rPr>
-        <w:t>1,y</w:t>
-      </w:r>
-      <w:proofErr w:type="gramEnd"/>
-      <w:r>
-        <w:rPr>
-          <w:rFonts w:ascii="Consolas" w:hAnsi="Consolas" w:cs="宋体"/>
-          <w:color w:val="000000" w:themeColor="text1"/>
-          <w:kern w:val="0"/>
-          <w:szCs w:val="21"/>
-        </w:rPr>
-        <w:t>1),</w:t>
-      </w:r>
-      <w:proofErr w:type="spellStart"/>
-      <w:r>
-        <w:rPr>
-          <w:rFonts w:ascii="Consolas" w:hAnsi="Consolas" w:cs="宋体"/>
-          <w:color w:val="000000" w:themeColor="text1"/>
-          <w:kern w:val="0"/>
-          <w:szCs w:val="21"/>
-        </w:rPr>
-        <w:t>h,w</w:t>
-      </w:r>
-      <w:proofErr w:type="spellEnd"/>
-      <w:r>
-        <w:rPr>
-          <w:rFonts w:ascii="Consolas" w:hAnsi="Consolas" w:cs="宋体"/>
-          <w:color w:val="000000" w:themeColor="text1"/>
-          <w:kern w:val="0"/>
-          <w:szCs w:val="21"/>
-        </w:rPr>
-        <w:t>)//default`</w:t>
+        <w:t>`rect((x1,y1),h,w)//default`</w:t>
       </w:r>
     </w:p>
     <w:p>
@@ -4313,47 +3055,7 @@
           <w:kern w:val="0"/>
           <w:szCs w:val="21"/>
         </w:rPr>
-        <w:t>`</w:t>
-      </w:r>
-      <w:proofErr w:type="spellStart"/>
-      <w:r>
-        <w:rPr>
-          <w:rFonts w:ascii="Consolas" w:hAnsi="Consolas" w:cs="宋体"/>
-          <w:color w:val="000000" w:themeColor="text1"/>
-          <w:kern w:val="0"/>
-          <w:szCs w:val="21"/>
-        </w:rPr>
-        <w:t>rect</w:t>
-      </w:r>
-      <w:proofErr w:type="spellEnd"/>
-      <w:r>
-        <w:rPr>
-          <w:rFonts w:ascii="Consolas" w:hAnsi="Consolas" w:cs="宋体"/>
-          <w:color w:val="000000" w:themeColor="text1"/>
-          <w:kern w:val="0"/>
-          <w:szCs w:val="21"/>
-        </w:rPr>
-        <w:t>((x</w:t>
-      </w:r>
-      <w:proofErr w:type="gramStart"/>
-      <w:r>
-        <w:rPr>
-          <w:rFonts w:ascii="Consolas" w:hAnsi="Consolas" w:cs="宋体"/>
-          <w:color w:val="000000" w:themeColor="text1"/>
-          <w:kern w:val="0"/>
-          <w:szCs w:val="21"/>
-        </w:rPr>
-        <w:t>1,y</w:t>
-      </w:r>
-      <w:proofErr w:type="gramEnd"/>
-      <w:r>
-        <w:rPr>
-          <w:rFonts w:ascii="Consolas" w:hAnsi="Consolas" w:cs="宋体"/>
-          <w:color w:val="000000" w:themeColor="text1"/>
-          <w:kern w:val="0"/>
-          <w:szCs w:val="21"/>
-        </w:rPr>
-        <w:t>1),r)//default`</w:t>
+        <w:t>`rect((x1,y1),r)//default`</w:t>
       </w:r>
     </w:p>
     <w:p>
@@ -4494,47 +3196,7 @@
           <w:kern w:val="0"/>
           <w:szCs w:val="21"/>
         </w:rPr>
-        <w:t>`poly('center':(x</w:t>
-      </w:r>
-      <w:proofErr w:type="gramStart"/>
-      <w:r>
-        <w:rPr>
-          <w:rFonts w:ascii="Consolas" w:hAnsi="Consolas" w:cs="宋体"/>
-          <w:color w:val="000000" w:themeColor="text1"/>
-          <w:kern w:val="0"/>
-          <w:szCs w:val="21"/>
-        </w:rPr>
-        <w:t>1,y</w:t>
-      </w:r>
-      <w:proofErr w:type="gramEnd"/>
-      <w:r>
-        <w:rPr>
-          <w:rFonts w:ascii="Consolas" w:hAnsi="Consolas" w:cs="宋体"/>
-          <w:color w:val="000000" w:themeColor="text1"/>
-          <w:kern w:val="0"/>
-          <w:szCs w:val="21"/>
-        </w:rPr>
-        <w:t>1),'</w:t>
-      </w:r>
-      <w:proofErr w:type="spellStart"/>
-      <w:r>
-        <w:rPr>
-          <w:rFonts w:ascii="Consolas" w:hAnsi="Consolas" w:cs="宋体"/>
-          <w:color w:val="000000" w:themeColor="text1"/>
-          <w:kern w:val="0"/>
-          <w:szCs w:val="21"/>
-        </w:rPr>
-        <w:t>radius':r,'sides':s</w:t>
-      </w:r>
-      <w:proofErr w:type="spellEnd"/>
-      <w:r>
-        <w:rPr>
-          <w:rFonts w:ascii="Consolas" w:hAnsi="Consolas" w:cs="宋体"/>
-          <w:color w:val="000000" w:themeColor="text1"/>
-          <w:kern w:val="0"/>
-          <w:szCs w:val="21"/>
-        </w:rPr>
-        <w:t>)`</w:t>
+        <w:t>`poly('center':(x1,y1),'radius':r,'sides':s)`</w:t>
       </w:r>
     </w:p>
     <w:p>
@@ -4608,47 +3270,7 @@
           <w:kern w:val="0"/>
           <w:szCs w:val="21"/>
         </w:rPr>
-        <w:t>`</w:t>
-      </w:r>
-      <w:proofErr w:type="gramStart"/>
-      <w:r>
-        <w:rPr>
-          <w:rFonts w:ascii="Consolas" w:hAnsi="Consolas" w:cs="宋体"/>
-          <w:color w:val="000000" w:themeColor="text1"/>
-          <w:kern w:val="0"/>
-          <w:szCs w:val="21"/>
-        </w:rPr>
-        <w:t>poly(</w:t>
-      </w:r>
-      <w:proofErr w:type="gramEnd"/>
-      <w:r>
-        <w:rPr>
-          <w:rFonts w:ascii="Consolas" w:hAnsi="Consolas" w:cs="宋体"/>
-          <w:color w:val="000000" w:themeColor="text1"/>
-          <w:kern w:val="0"/>
-          <w:szCs w:val="21"/>
-        </w:rPr>
-        <w:t>'center':( x1,y1 ),'</w:t>
-      </w:r>
-      <w:proofErr w:type="spellStart"/>
-      <w:r>
-        <w:rPr>
-          <w:rFonts w:ascii="Consolas" w:hAnsi="Consolas" w:cs="宋体"/>
-          <w:color w:val="000000" w:themeColor="text1"/>
-          <w:kern w:val="0"/>
-          <w:szCs w:val="21"/>
-        </w:rPr>
-        <w:t>diameter':d,'sides':s</w:t>
-      </w:r>
-      <w:proofErr w:type="spellEnd"/>
-      <w:r>
-        <w:rPr>
-          <w:rFonts w:ascii="Consolas" w:hAnsi="Consolas" w:cs="宋体"/>
-          <w:color w:val="000000" w:themeColor="text1"/>
-          <w:kern w:val="0"/>
-          <w:szCs w:val="21"/>
-        </w:rPr>
-        <w:t>)`</w:t>
+        <w:t>`poly('center':( x1,y1 ),'diameter':d,'sides':s)`</w:t>
       </w:r>
     </w:p>
     <w:p>
@@ -4722,47 +3344,7 @@
           <w:kern w:val="0"/>
           <w:szCs w:val="21"/>
         </w:rPr>
-        <w:t>`poly((x</w:t>
-      </w:r>
-      <w:proofErr w:type="gramStart"/>
-      <w:r>
-        <w:rPr>
-          <w:rFonts w:ascii="Consolas" w:hAnsi="Consolas" w:cs="宋体"/>
-          <w:color w:val="000000" w:themeColor="text1"/>
-          <w:kern w:val="0"/>
-          <w:szCs w:val="21"/>
-        </w:rPr>
-        <w:t>1,y</w:t>
-      </w:r>
-      <w:proofErr w:type="gramEnd"/>
-      <w:r>
-        <w:rPr>
-          <w:rFonts w:ascii="Consolas" w:hAnsi="Consolas" w:cs="宋体"/>
-          <w:color w:val="000000" w:themeColor="text1"/>
-          <w:kern w:val="0"/>
-          <w:szCs w:val="21"/>
-        </w:rPr>
-        <w:t>1),</w:t>
-      </w:r>
-      <w:proofErr w:type="spellStart"/>
-      <w:r>
-        <w:rPr>
-          <w:rFonts w:ascii="Consolas" w:hAnsi="Consolas" w:cs="宋体"/>
-          <w:color w:val="000000" w:themeColor="text1"/>
-          <w:kern w:val="0"/>
-          <w:szCs w:val="21"/>
-        </w:rPr>
-        <w:t>r,s</w:t>
-      </w:r>
-      <w:proofErr w:type="spellEnd"/>
-      <w:r>
-        <w:rPr>
-          <w:rFonts w:ascii="Consolas" w:hAnsi="Consolas" w:cs="宋体"/>
-          <w:color w:val="000000" w:themeColor="text1"/>
-          <w:kern w:val="0"/>
-          <w:szCs w:val="21"/>
-        </w:rPr>
-        <w:t>)//default`</w:t>
+        <w:t>`poly((x1,y1),r,s)//default`</w:t>
       </w:r>
     </w:p>
     <w:p>
@@ -4916,25 +3498,14 @@
           <w:szCs w:val="21"/>
         </w:rPr>
       </w:pPr>
-      <w:proofErr w:type="gramStart"/>
-      <w:r>
-        <w:rPr>
-          <w:rFonts w:ascii="Consolas" w:hAnsi="Consolas" w:cs="宋体"/>
-          <w:color w:val="000000" w:themeColor="text1"/>
-          <w:kern w:val="0"/>
-          <w:szCs w:val="21"/>
-        </w:rPr>
-        <w:t>group(</w:t>
-      </w:r>
-      <w:proofErr w:type="gramEnd"/>
-      <w:r>
-        <w:rPr>
-          <w:rFonts w:ascii="Consolas" w:hAnsi="Consolas" w:cs="宋体"/>
-          <w:color w:val="000000" w:themeColor="text1"/>
-          <w:kern w:val="0"/>
-          <w:szCs w:val="21"/>
-        </w:rPr>
-        <w:t>''){</w:t>
+      <w:r>
+        <w:rPr>
+          <w:rFonts w:ascii="Consolas" w:hAnsi="Consolas" w:cs="宋体"/>
+          <w:color w:val="000000" w:themeColor="text1"/>
+          <w:kern w:val="0"/>
+          <w:szCs w:val="21"/>
+        </w:rPr>
+        <w:t>group(''){</w:t>
       </w:r>
     </w:p>
     <w:p>
@@ -5010,27 +3581,7 @@
           <w:kern w:val="0"/>
           <w:szCs w:val="21"/>
         </w:rPr>
-        <w:t>求并集，即</w:t>
-      </w:r>
-      <w:proofErr w:type="gramStart"/>
-      <w:r>
-        <w:rPr>
-          <w:rFonts w:ascii="Consolas" w:hAnsi="Consolas" w:cs="宋体"/>
-          <w:color w:val="000000" w:themeColor="text1"/>
-          <w:kern w:val="0"/>
-          <w:szCs w:val="21"/>
-        </w:rPr>
-        <w:t>求所有</w:t>
-      </w:r>
-      <w:proofErr w:type="gramEnd"/>
-      <w:r>
-        <w:rPr>
-          <w:rFonts w:ascii="Consolas" w:hAnsi="Consolas" w:cs="宋体"/>
-          <w:color w:val="000000" w:themeColor="text1"/>
-          <w:kern w:val="0"/>
-          <w:szCs w:val="21"/>
-        </w:rPr>
-        <w:t>图像叠放后占据了最大面积的形状轮廓</w:t>
+        <w:t>求并集，即求所有图像叠放后占据了最大面积的形状轮廓</w:t>
       </w:r>
     </w:p>
     <w:p>
@@ -5077,19 +3628,8 @@
           <w:kern w:val="0"/>
           <w:szCs w:val="21"/>
         </w:rPr>
-        <w:t>`group('or</w:t>
-      </w:r>
-      <w:proofErr w:type="gramStart"/>
-      <w:r>
-        <w:rPr>
-          <w:rFonts w:ascii="Consolas" w:hAnsi="Consolas" w:cs="宋体"/>
-          <w:color w:val="000000" w:themeColor="text1"/>
-          <w:kern w:val="0"/>
-          <w:szCs w:val="21"/>
-        </w:rPr>
-        <w:t>')`</w:t>
-      </w:r>
-      <w:proofErr w:type="gramEnd"/>
+        <w:t>`group('or')`</w:t>
+      </w:r>
     </w:p>
     <w:p>
       <w:pPr>
@@ -5162,19 +3702,8 @@
           <w:kern w:val="0"/>
           <w:szCs w:val="21"/>
         </w:rPr>
-        <w:t>`group('and</w:t>
-      </w:r>
-      <w:proofErr w:type="gramStart"/>
-      <w:r>
-        <w:rPr>
-          <w:rFonts w:ascii="Consolas" w:hAnsi="Consolas" w:cs="宋体"/>
-          <w:color w:val="000000" w:themeColor="text1"/>
-          <w:kern w:val="0"/>
-          <w:szCs w:val="21"/>
-        </w:rPr>
-        <w:t>')`</w:t>
-      </w:r>
-      <w:proofErr w:type="gramEnd"/>
+        <w:t>`group('and')`</w:t>
+      </w:r>
     </w:p>
     <w:p>
       <w:pPr>
@@ -5247,19 +3776,8 @@
           <w:kern w:val="0"/>
           <w:szCs w:val="21"/>
         </w:rPr>
-        <w:t>`group('minus</w:t>
-      </w:r>
-      <w:proofErr w:type="gramStart"/>
-      <w:r>
-        <w:rPr>
-          <w:rFonts w:ascii="Consolas" w:hAnsi="Consolas" w:cs="宋体"/>
-          <w:color w:val="000000" w:themeColor="text1"/>
-          <w:kern w:val="0"/>
-          <w:szCs w:val="21"/>
-        </w:rPr>
-        <w:t>')`</w:t>
-      </w:r>
-      <w:proofErr w:type="gramEnd"/>
+        <w:t>`group('minus')`</w:t>
+      </w:r>
     </w:p>
     <w:p>
       <w:pPr>
@@ -5412,25 +3930,14 @@
           <w:szCs w:val="21"/>
         </w:rPr>
       </w:pPr>
-      <w:proofErr w:type="gramStart"/>
-      <w:r>
-        <w:rPr>
-          <w:rFonts w:ascii="Consolas" w:hAnsi="Consolas" w:cs="宋体"/>
-          <w:color w:val="000000" w:themeColor="text1"/>
-          <w:kern w:val="0"/>
-          <w:szCs w:val="21"/>
-        </w:rPr>
-        <w:t>trans(</w:t>
-      </w:r>
-      <w:proofErr w:type="gramEnd"/>
-      <w:r>
-        <w:rPr>
-          <w:rFonts w:ascii="Consolas" w:hAnsi="Consolas" w:cs="宋体"/>
-          <w:color w:val="000000" w:themeColor="text1"/>
-          <w:kern w:val="0"/>
-          <w:szCs w:val="21"/>
-        </w:rPr>
-        <w:t>''){</w:t>
+      <w:r>
+        <w:rPr>
+          <w:rFonts w:ascii="Consolas" w:hAnsi="Consolas" w:cs="宋体"/>
+          <w:color w:val="000000" w:themeColor="text1"/>
+          <w:kern w:val="0"/>
+          <w:szCs w:val="21"/>
+        </w:rPr>
+        <w:t>trans(''){</w:t>
       </w:r>
     </w:p>
     <w:p>
@@ -5552,49 +4059,7 @@
           <w:kern w:val="0"/>
           <w:szCs w:val="21"/>
         </w:rPr>
-        <w:t>`trans('</w:t>
-      </w:r>
-      <w:proofErr w:type="spellStart"/>
-      <w:r>
-        <w:rPr>
-          <w:rFonts w:ascii="Consolas" w:hAnsi="Consolas" w:cs="宋体"/>
-          <w:color w:val="000000" w:themeColor="text1"/>
-          <w:kern w:val="0"/>
-          <w:szCs w:val="21"/>
-        </w:rPr>
-        <w:t>move','vector</w:t>
-      </w:r>
-      <w:proofErr w:type="spellEnd"/>
-      <w:r>
-        <w:rPr>
-          <w:rFonts w:ascii="Consolas" w:hAnsi="Consolas" w:cs="宋体"/>
-          <w:color w:val="000000" w:themeColor="text1"/>
-          <w:kern w:val="0"/>
-          <w:szCs w:val="21"/>
-        </w:rPr>
-        <w:t>':(</w:t>
-      </w:r>
-      <w:proofErr w:type="spellStart"/>
-      <w:proofErr w:type="gramStart"/>
-      <w:r>
-        <w:rPr>
-          <w:rFonts w:ascii="Consolas" w:hAnsi="Consolas" w:cs="宋体"/>
-          <w:color w:val="000000" w:themeColor="text1"/>
-          <w:kern w:val="0"/>
-          <w:szCs w:val="21"/>
-        </w:rPr>
-        <w:t>x,y</w:t>
-      </w:r>
-      <w:proofErr w:type="spellEnd"/>
-      <w:proofErr w:type="gramEnd"/>
-      <w:r>
-        <w:rPr>
-          <w:rFonts w:ascii="Consolas" w:hAnsi="Consolas" w:cs="宋体"/>
-          <w:color w:val="000000" w:themeColor="text1"/>
-          <w:kern w:val="0"/>
-          <w:szCs w:val="21"/>
-        </w:rPr>
-        <w:t>))`</w:t>
+        <w:t>`trans('move','vector':(x,y))`</w:t>
       </w:r>
     </w:p>
     <w:p>
@@ -5668,38 +4133,7 @@
           <w:kern w:val="0"/>
           <w:szCs w:val="21"/>
         </w:rPr>
-        <w:t>`trans('</w:t>
-      </w:r>
-      <w:proofErr w:type="spellStart"/>
-      <w:r>
-        <w:rPr>
-          <w:rFonts w:ascii="Consolas" w:hAnsi="Consolas" w:cs="宋体"/>
-          <w:color w:val="000000" w:themeColor="text1"/>
-          <w:kern w:val="0"/>
-          <w:szCs w:val="21"/>
-        </w:rPr>
-        <w:t>rotate','angle</w:t>
-      </w:r>
-      <w:proofErr w:type="gramStart"/>
-      <w:r>
-        <w:rPr>
-          <w:rFonts w:ascii="Consolas" w:hAnsi="Consolas" w:cs="宋体"/>
-          <w:color w:val="000000" w:themeColor="text1"/>
-          <w:kern w:val="0"/>
-          <w:szCs w:val="21"/>
-        </w:rPr>
-        <w:t>':a</w:t>
-      </w:r>
-      <w:proofErr w:type="spellEnd"/>
-      <w:proofErr w:type="gramEnd"/>
-      <w:r>
-        <w:rPr>
-          <w:rFonts w:ascii="Consolas" w:hAnsi="Consolas" w:cs="宋体"/>
-          <w:color w:val="000000" w:themeColor="text1"/>
-          <w:kern w:val="0"/>
-          <w:szCs w:val="21"/>
-        </w:rPr>
-        <w:t>)`</w:t>
+        <w:t>`trans('rotate','angle':a)`</w:t>
       </w:r>
     </w:p>
     <w:p>
@@ -5773,38 +4207,7 @@
           <w:kern w:val="0"/>
           <w:szCs w:val="21"/>
         </w:rPr>
-        <w:t>`trans('</w:t>
-      </w:r>
-      <w:proofErr w:type="spellStart"/>
-      <w:r>
-        <w:rPr>
-          <w:rFonts w:ascii="Consolas" w:hAnsi="Consolas" w:cs="宋体"/>
-          <w:color w:val="000000" w:themeColor="text1"/>
-          <w:kern w:val="0"/>
-          <w:szCs w:val="21"/>
-        </w:rPr>
-        <w:t>zoom','scale</w:t>
-      </w:r>
-      <w:proofErr w:type="gramStart"/>
-      <w:r>
-        <w:rPr>
-          <w:rFonts w:ascii="Consolas" w:hAnsi="Consolas" w:cs="宋体"/>
-          <w:color w:val="000000" w:themeColor="text1"/>
-          <w:kern w:val="0"/>
-          <w:szCs w:val="21"/>
-        </w:rPr>
-        <w:t>':s</w:t>
-      </w:r>
-      <w:proofErr w:type="spellEnd"/>
-      <w:proofErr w:type="gramEnd"/>
-      <w:r>
-        <w:rPr>
-          <w:rFonts w:ascii="Consolas" w:hAnsi="Consolas" w:cs="宋体"/>
-          <w:color w:val="000000" w:themeColor="text1"/>
-          <w:kern w:val="0"/>
-          <w:szCs w:val="21"/>
-        </w:rPr>
-        <w:t>)`</w:t>
+        <w:t>`trans('zoom','scale':s)`</w:t>
       </w:r>
     </w:p>
     <w:p>
@@ -5873,12 +4276,21 @@
     <w:p>
       <w:pPr>
         <w:rPr>
+          <w:rFonts w:ascii="Consolas" w:hAnsi="Consolas" w:cs="宋体"/>
+          <w:color w:val="000000" w:themeColor="text1"/>
+          <w:kern w:val="0"/>
+          <w:szCs w:val="21"/>
+        </w:rPr>
+      </w:pPr>
+      <w:r>
+        <w:rPr>
           <w:rFonts w:ascii="Consolas" w:hAnsi="Consolas" w:cs="宋体" w:hint="eastAsia"/>
           <w:color w:val="000000" w:themeColor="text1"/>
           <w:kern w:val="0"/>
           <w:szCs w:val="21"/>
         </w:rPr>
-      </w:pPr>
+        <w:t>数据流按以下进行：用户输入</w:t>
+      </w:r>
       <w:r>
         <w:rPr>
           <w:rFonts w:ascii="Consolas" w:hAnsi="Consolas" w:cs="宋体" w:hint="eastAsia"/>
@@ -5886,7 +4298,16 @@
           <w:kern w:val="0"/>
           <w:szCs w:val="21"/>
         </w:rPr>
-        <w:t>数据流按以下进行：用户输入</w:t>
+        <w:t>U</w:t>
+      </w:r>
+      <w:r>
+        <w:rPr>
+          <w:rFonts w:ascii="Consolas" w:hAnsi="Consolas" w:cs="宋体"/>
+          <w:color w:val="000000" w:themeColor="text1"/>
+          <w:kern w:val="0"/>
+          <w:szCs w:val="21"/>
+        </w:rPr>
+        <w:t>I</w:t>
       </w:r>
       <w:r>
         <w:rPr>
@@ -5895,16 +4316,16 @@
           <w:kern w:val="0"/>
           <w:szCs w:val="21"/>
         </w:rPr>
-        <w:t>U</w:t>
-      </w:r>
-      <w:r>
-        <w:rPr>
-          <w:rFonts w:ascii="Consolas" w:hAnsi="Consolas" w:cs="宋体"/>
-          <w:color w:val="000000" w:themeColor="text1"/>
-          <w:kern w:val="0"/>
-          <w:szCs w:val="21"/>
-        </w:rPr>
-        <w:t>I</w:t>
+        <w:t>-j</w:t>
+      </w:r>
+      <w:r>
+        <w:rPr>
+          <w:rFonts w:ascii="Consolas" w:hAnsi="Consolas" w:cs="宋体"/>
+          <w:color w:val="000000" w:themeColor="text1"/>
+          <w:kern w:val="0"/>
+          <w:szCs w:val="21"/>
+        </w:rPr>
+        <w:t>son-txtcmd</w:t>
       </w:r>
       <w:r>
         <w:rPr>
@@ -5913,9 +4334,17 @@
           <w:kern w:val="0"/>
           <w:szCs w:val="21"/>
         </w:rPr>
-        <w:t>-</w:t>
-      </w:r>
-      <w:proofErr w:type="spellStart"/>
+        <w:t>命令序列</w:t>
+      </w:r>
+      <w:r>
+        <w:rPr>
+          <w:rFonts w:ascii="Consolas" w:hAnsi="Consolas" w:cs="宋体"/>
+          <w:color w:val="000000" w:themeColor="text1"/>
+          <w:kern w:val="0"/>
+          <w:szCs w:val="21"/>
+        </w:rPr>
+        <w:t>--&gt;stdcmd</w:t>
+      </w:r>
       <w:r>
         <w:rPr>
           <w:rFonts w:ascii="Consolas" w:hAnsi="Consolas" w:cs="宋体" w:hint="eastAsia"/>
@@ -5923,38 +4352,17 @@
           <w:kern w:val="0"/>
           <w:szCs w:val="21"/>
         </w:rPr>
-        <w:t>j</w:t>
-      </w:r>
-      <w:r>
-        <w:rPr>
-          <w:rFonts w:ascii="Consolas" w:hAnsi="Consolas" w:cs="宋体"/>
-          <w:color w:val="000000" w:themeColor="text1"/>
-          <w:kern w:val="0"/>
-          <w:szCs w:val="21"/>
-        </w:rPr>
-        <w:t>son</w:t>
-      </w:r>
-      <w:proofErr w:type="spellEnd"/>
-      <w:r>
-        <w:rPr>
-          <w:rFonts w:ascii="Consolas" w:hAnsi="Consolas" w:cs="宋体"/>
-          <w:color w:val="000000" w:themeColor="text1"/>
-          <w:kern w:val="0"/>
-          <w:szCs w:val="21"/>
-        </w:rPr>
-        <w:t>-</w:t>
-      </w:r>
-      <w:proofErr w:type="spellStart"/>
-      <w:r>
-        <w:rPr>
-          <w:rFonts w:ascii="Consolas" w:hAnsi="Consolas" w:cs="宋体"/>
-          <w:color w:val="000000" w:themeColor="text1"/>
-          <w:kern w:val="0"/>
-          <w:szCs w:val="21"/>
-        </w:rPr>
-        <w:t>txtcmd</w:t>
-      </w:r>
-      <w:proofErr w:type="spellEnd"/>
+        <w:t>标准化数据序列</w:t>
+      </w:r>
+      <w:r>
+        <w:rPr>
+          <w:rFonts w:ascii="Consolas" w:hAnsi="Consolas" w:cs="宋体"/>
+          <w:color w:val="000000" w:themeColor="text1"/>
+          <w:kern w:val="0"/>
+          <w:szCs w:val="21"/>
+        </w:rPr>
+        <w:t>--&gt;graph</w:t>
+      </w:r>
       <w:r>
         <w:rPr>
           <w:rFonts w:ascii="Consolas" w:hAnsi="Consolas" w:cs="宋体" w:hint="eastAsia"/>
@@ -5962,28 +4370,17 @@
           <w:kern w:val="0"/>
           <w:szCs w:val="21"/>
         </w:rPr>
-        <w:t>命令序列</w:t>
-      </w:r>
-      <w:r>
-        <w:rPr>
-          <w:rFonts w:ascii="Consolas" w:hAnsi="Consolas" w:cs="宋体"/>
-          <w:color w:val="000000" w:themeColor="text1"/>
-          <w:kern w:val="0"/>
-          <w:szCs w:val="21"/>
-        </w:rPr>
-        <w:t>--&gt;</w:t>
-      </w:r>
-      <w:proofErr w:type="spellStart"/>
-      <w:r>
-        <w:rPr>
-          <w:rFonts w:ascii="Consolas" w:hAnsi="Consolas" w:cs="宋体"/>
-          <w:color w:val="000000" w:themeColor="text1"/>
-          <w:kern w:val="0"/>
-          <w:szCs w:val="21"/>
-        </w:rPr>
-        <w:t>stdcmd</w:t>
-      </w:r>
-      <w:proofErr w:type="spellEnd"/>
+        <w:t>形状序列</w:t>
+      </w:r>
+      <w:r>
+        <w:rPr>
+          <w:rFonts w:ascii="Consolas" w:hAnsi="Consolas" w:cs="宋体"/>
+          <w:color w:val="000000" w:themeColor="text1"/>
+          <w:kern w:val="0"/>
+          <w:szCs w:val="21"/>
+        </w:rPr>
+        <w:t>--&gt;stdcmd</w:t>
+      </w:r>
       <w:r>
         <w:rPr>
           <w:rFonts w:ascii="Consolas" w:hAnsi="Consolas" w:cs="宋体" w:hint="eastAsia"/>
@@ -6000,74 +4397,7 @@
           <w:kern w:val="0"/>
           <w:szCs w:val="21"/>
         </w:rPr>
-        <w:t>--&gt;graph</w:t>
-      </w:r>
-      <w:r>
-        <w:rPr>
-          <w:rFonts w:ascii="Consolas" w:hAnsi="Consolas" w:cs="宋体" w:hint="eastAsia"/>
-          <w:color w:val="000000" w:themeColor="text1"/>
-          <w:kern w:val="0"/>
-          <w:szCs w:val="21"/>
-        </w:rPr>
-        <w:t>形状序列</w:t>
-      </w:r>
-      <w:r>
-        <w:rPr>
-          <w:rFonts w:ascii="Consolas" w:hAnsi="Consolas" w:cs="宋体"/>
-          <w:color w:val="000000" w:themeColor="text1"/>
-          <w:kern w:val="0"/>
-          <w:szCs w:val="21"/>
-        </w:rPr>
-        <w:t>--&gt;</w:t>
-      </w:r>
-      <w:proofErr w:type="spellStart"/>
-      <w:r>
-        <w:rPr>
-          <w:rFonts w:ascii="Consolas" w:hAnsi="Consolas" w:cs="宋体"/>
-          <w:color w:val="000000" w:themeColor="text1"/>
-          <w:kern w:val="0"/>
-          <w:szCs w:val="21"/>
-        </w:rPr>
-        <w:t>stdcmd</w:t>
-      </w:r>
-      <w:proofErr w:type="spellEnd"/>
-      <w:r>
-        <w:rPr>
-          <w:rFonts w:ascii="Consolas" w:hAnsi="Consolas" w:cs="宋体" w:hint="eastAsia"/>
-          <w:color w:val="000000" w:themeColor="text1"/>
-          <w:kern w:val="0"/>
-          <w:szCs w:val="21"/>
-        </w:rPr>
-        <w:t>标准化数据序列</w:t>
-      </w:r>
-      <w:r>
-        <w:rPr>
-          <w:rFonts w:ascii="Consolas" w:hAnsi="Consolas" w:cs="宋体"/>
-          <w:color w:val="000000" w:themeColor="text1"/>
-          <w:kern w:val="0"/>
-          <w:szCs w:val="21"/>
-        </w:rPr>
-        <w:t>--&gt;</w:t>
-      </w:r>
-      <w:proofErr w:type="spellStart"/>
-      <w:r>
-        <w:rPr>
-          <w:rFonts w:ascii="Consolas" w:hAnsi="Consolas" w:cs="宋体"/>
-          <w:color w:val="000000" w:themeColor="text1"/>
-          <w:kern w:val="0"/>
-          <w:szCs w:val="21"/>
-        </w:rPr>
-        <w:t>json</w:t>
-      </w:r>
-      <w:proofErr w:type="spellEnd"/>
-      <w:r>
-        <w:rPr>
-          <w:rFonts w:ascii="Consolas" w:hAnsi="Consolas" w:cs="宋体"/>
-          <w:color w:val="000000" w:themeColor="text1"/>
-          <w:kern w:val="0"/>
-          <w:szCs w:val="21"/>
-        </w:rPr>
-        <w:t>--&gt;UI</w:t>
+        <w:t>--&gt;json--&gt;UI</w:t>
       </w:r>
       <w:r>
         <w:rPr>
@@ -6105,7 +4435,7 @@
     <w:p>
       <w:pPr>
         <w:rPr>
-          <w:rFonts w:ascii="Consolas" w:hAnsi="Consolas" w:cs="宋体" w:hint="eastAsia"/>
+          <w:rFonts w:ascii="Consolas" w:hAnsi="Consolas" w:cs="宋体"/>
           <w:color w:val="000000" w:themeColor="text1"/>
           <w:kern w:val="0"/>
           <w:szCs w:val="21"/>
@@ -6147,7 +4477,7 @@
     <w:p>
       <w:pPr>
         <w:rPr>
-          <w:rFonts w:ascii="Consolas" w:hAnsi="Consolas" w:cs="宋体" w:hint="eastAsia"/>
+          <w:rFonts w:ascii="Consolas" w:hAnsi="Consolas" w:cs="宋体"/>
           <w:color w:val="000000" w:themeColor="text1"/>
           <w:kern w:val="0"/>
           <w:szCs w:val="21"/>
@@ -6254,7 +4584,7 @@
       <w:pPr>
         <w:pStyle w:val="a3"/>
         <w:rPr>
-          <w:rFonts w:ascii="Consolas" w:hAnsi="Consolas" w:cs="宋体" w:hint="eastAsia"/>
+          <w:rFonts w:ascii="Consolas" w:hAnsi="Consolas" w:cs="宋体"/>
           <w:color w:val="000000" w:themeColor="text1"/>
           <w:kern w:val="0"/>
           <w:szCs w:val="21"/>
@@ -6296,13 +4626,93 @@
     <w:p>
       <w:pPr>
         <w:pStyle w:val="a3"/>
+        <w:ind w:left="567" w:firstLineChars="0" w:firstLine="0"/>
+        <w:rPr>
+          <w:rFonts w:asciiTheme="majorEastAsia" w:eastAsiaTheme="majorEastAsia" w:hAnsiTheme="majorEastAsia" w:hint="eastAsia"/>
+          <w:sz w:val="32"/>
+          <w:szCs w:val="36"/>
+        </w:rPr>
+      </w:pPr>
+    </w:p>
+    <w:p>
+      <w:pPr>
+        <w:pStyle w:val="a3"/>
+        <w:numPr>
+          <w:ilvl w:val="1"/>
+          <w:numId w:val="1"/>
+        </w:numPr>
+        <w:ind w:firstLineChars="0"/>
+        <w:rPr>
+          <w:rFonts w:asciiTheme="majorEastAsia" w:eastAsiaTheme="majorEastAsia" w:hAnsiTheme="majorEastAsia"/>
+          <w:sz w:val="32"/>
+          <w:szCs w:val="36"/>
+        </w:rPr>
+      </w:pPr>
+      <w:r>
+        <w:rPr>
+          <w:rFonts w:asciiTheme="majorEastAsia" w:eastAsiaTheme="majorEastAsia" w:hAnsiTheme="majorEastAsia" w:hint="eastAsia"/>
+          <w:sz w:val="32"/>
+          <w:szCs w:val="36"/>
+        </w:rPr>
+        <w:t>坐标系管理模块</w:t>
+      </w:r>
+    </w:p>
+    <w:p>
+      <w:pPr>
+        <w:pStyle w:val="a3"/>
+        <w:ind w:firstLine="640"/>
+        <w:rPr>
+          <w:rFonts w:asciiTheme="majorEastAsia" w:eastAsiaTheme="majorEastAsia" w:hAnsiTheme="majorEastAsia" w:hint="eastAsia"/>
+          <w:sz w:val="32"/>
+          <w:szCs w:val="36"/>
+        </w:rPr>
+      </w:pPr>
+    </w:p>
+    <w:p>
+      <w:pPr>
+        <w:pStyle w:val="a3"/>
+        <w:ind w:left="567" w:firstLineChars="0" w:firstLine="0"/>
+        <w:rPr>
+          <w:rFonts w:asciiTheme="majorEastAsia" w:eastAsiaTheme="majorEastAsia" w:hAnsiTheme="majorEastAsia" w:hint="eastAsia"/>
+          <w:sz w:val="32"/>
+          <w:szCs w:val="36"/>
+        </w:rPr>
+      </w:pPr>
+      <w:r>
+        <w:rPr>
+          <w:rFonts w:asciiTheme="majorEastAsia" w:eastAsiaTheme="majorEastAsia" w:hAnsiTheme="majorEastAsia" w:hint="eastAsia"/>
+          <w:sz w:val="32"/>
+          <w:szCs w:val="36"/>
+        </w:rPr>
+        <w:t>（缺一个模块</w:t>
+      </w:r>
+      <w:r>
+        <w:rPr>
+          <w:rFonts w:asciiTheme="majorEastAsia" w:eastAsiaTheme="majorEastAsia" w:hAnsiTheme="majorEastAsia" w:hint="eastAsia"/>
+          <w:sz w:val="32"/>
+          <w:szCs w:val="36"/>
+        </w:rPr>
+        <w:t>、子模块</w:t>
+      </w:r>
+      <w:r>
+        <w:rPr>
+          <w:rFonts w:asciiTheme="majorEastAsia" w:eastAsiaTheme="majorEastAsia" w:hAnsiTheme="majorEastAsia" w:hint="eastAsia"/>
+          <w:sz w:val="32"/>
+          <w:szCs w:val="36"/>
+        </w:rPr>
+        <w:t>之间的关系）</w:t>
+      </w:r>
+    </w:p>
+    <w:p>
+      <w:pPr>
+        <w:pStyle w:val="a3"/>
         <w:numPr>
           <w:ilvl w:val="0"/>
           <w:numId w:val="1"/>
         </w:numPr>
         <w:ind w:firstLineChars="0"/>
         <w:rPr>
-          <w:rFonts w:ascii="Consolas" w:hAnsi="Consolas" w:hint="eastAsia"/>
+          <w:rFonts w:ascii="Consolas" w:hAnsi="Consolas"/>
           <w:color w:val="000000" w:themeColor="text1"/>
           <w:sz w:val="32"/>
           <w:szCs w:val="36"/>
@@ -6455,32 +4865,21 @@
         <w:pStyle w:val="a3"/>
         <w:ind w:left="425" w:firstLineChars="0" w:firstLine="0"/>
         <w:rPr>
+          <w:rFonts w:ascii="Consolas" w:hAnsi="Consolas" w:cs="宋体"/>
+          <w:color w:val="000000" w:themeColor="text1"/>
+          <w:kern w:val="0"/>
+          <w:szCs w:val="21"/>
+        </w:rPr>
+      </w:pPr>
+      <w:r>
+        <w:rPr>
           <w:rFonts w:ascii="Consolas" w:hAnsi="Consolas" w:cs="宋体" w:hint="eastAsia"/>
           <w:color w:val="000000" w:themeColor="text1"/>
           <w:kern w:val="0"/>
           <w:szCs w:val="21"/>
         </w:rPr>
-      </w:pPr>
-      <w:r>
-        <w:rPr>
-          <w:rFonts w:ascii="Consolas" w:hAnsi="Consolas" w:cs="宋体" w:hint="eastAsia"/>
-          <w:color w:val="000000" w:themeColor="text1"/>
-          <w:kern w:val="0"/>
-          <w:szCs w:val="21"/>
-        </w:rPr>
-        <w:t>图形用户界面：</w:t>
-      </w:r>
-      <w:proofErr w:type="gramStart"/>
-      <w:r>
-        <w:rPr>
-          <w:rFonts w:ascii="Consolas" w:hAnsi="Consolas" w:cs="宋体" w:hint="eastAsia"/>
-          <w:color w:val="000000" w:themeColor="text1"/>
-          <w:kern w:val="0"/>
-          <w:szCs w:val="21"/>
-        </w:rPr>
-        <w:t>曹北健</w:t>
-      </w:r>
-      <w:proofErr w:type="gramEnd"/>
+        <w:t>图形用户界面：曹北健</w:t>
+      </w:r>
     </w:p>
     <w:sectPr>
       <w:pgSz w:w="11906" w:h="16838"/>
